--- a/src/files/course-change-forms/17-cs-231-course-update.docx
+++ b/src/files/course-change-forms/17-cs-231-course-update.docx
@@ -1,6 +1,6 @@
 
 <file path=word/document.xml><?xml version="1.0" encoding="utf-8"?>
-<w:document xmlns:wpc="http://schemas.microsoft.com/office/word/2010/wordprocessingCanvas" xmlns:cx="http://schemas.microsoft.com/office/drawing/2014/chartex" xmlns:cx1="http://schemas.microsoft.com/office/drawing/2015/9/8/chartex" xmlns:cx2="http://schemas.microsoft.com/office/drawing/2015/10/21/chartex" xmlns:cx3="http://schemas.microsoft.com/office/drawing/2016/5/9/chartex" xmlns:cx4="http://schemas.microsoft.com/office/drawing/2016/5/10/chartex" xmlns:cx5="http://schemas.microsoft.com/office/drawing/2016/5/11/chartex" xmlns:cx6="http://schemas.microsoft.com/office/drawing/2016/5/12/chartex" xmlns:cx7="http://schemas.microsoft.com/office/drawing/2016/5/13/chartex" xmlns:cx8="http://schemas.microsoft.com/office/drawing/2016/5/14/chartex" xmlns:mc="http://schemas.openxmlformats.org/markup-compatibility/2006" xmlns:aink="http://schemas.microsoft.com/office/drawing/2016/ink" xmlns:am3d="http://schemas.microsoft.com/office/drawing/2017/model3d" xmlns:o="urn:schemas-microsoft-com:office:office" xmlns:oel="http://schemas.microsoft.com/office/2019/extlst" xmlns:r="http://schemas.openxmlformats.org/officeDocument/2006/relationships" xmlns:m="http://schemas.openxmlformats.org/officeDocument/2006/math" xmlns:v="urn:schemas-microsoft-com:vml" xmlns:wp14="http://schemas.microsoft.com/office/word/2010/wordprocessingDrawing" xmlns:wp="http://schemas.openxmlformats.org/drawingml/2006/wordprocessingDrawing" xmlns:w10="urn:schemas-microsoft-com:office:word" xmlns:w="http://schemas.openxmlformats.org/wordprocessingml/2006/main" xmlns:w14="http://schemas.microsoft.com/office/word/2010/wordml" xmlns:w15="http://schemas.microsoft.com/office/word/2012/wordml" xmlns:w16cex="http://schemas.microsoft.com/office/word/2018/wordml/cex" xmlns:w16cid="http://schemas.microsoft.com/office/word/2016/wordml/cid" xmlns:w16="http://schemas.microsoft.com/office/word/2018/wordml" xmlns:w16sdtdh="http://schemas.microsoft.com/office/word/2020/wordml/sdtdatahash" xmlns:w16se="http://schemas.microsoft.com/office/word/2015/wordml/symex" xmlns:wpg="http://schemas.microsoft.com/office/word/2010/wordprocessingGroup" xmlns:wpi="http://schemas.microsoft.com/office/word/2010/wordprocessingInk" xmlns:wne="http://schemas.microsoft.com/office/word/2006/wordml" xmlns:wps="http://schemas.microsoft.com/office/word/2010/wordprocessingShape" mc:Ignorable="w14 w15 w16se w16cid w16 w16cex w16sdtdh wp14">
+<w:document xmlns:wpc="http://schemas.microsoft.com/office/word/2010/wordprocessingCanvas" xmlns:cx="http://schemas.microsoft.com/office/drawing/2014/chartex" xmlns:cx1="http://schemas.microsoft.com/office/drawing/2015/9/8/chartex" xmlns:cx2="http://schemas.microsoft.com/office/drawing/2015/10/21/chartex" xmlns:cx3="http://schemas.microsoft.com/office/drawing/2016/5/9/chartex" xmlns:cx4="http://schemas.microsoft.com/office/drawing/2016/5/10/chartex" xmlns:cx5="http://schemas.microsoft.com/office/drawing/2016/5/11/chartex" xmlns:cx6="http://schemas.microsoft.com/office/drawing/2016/5/12/chartex" xmlns:cx7="http://schemas.microsoft.com/office/drawing/2016/5/13/chartex" xmlns:cx8="http://schemas.microsoft.com/office/drawing/2016/5/14/chartex" xmlns:mc="http://schemas.openxmlformats.org/markup-compatibility/2006" xmlns:aink="http://schemas.microsoft.com/office/drawing/2016/ink" xmlns:am3d="http://schemas.microsoft.com/office/drawing/2017/model3d" xmlns:o="urn:schemas-microsoft-com:office:office" xmlns:r="http://schemas.openxmlformats.org/officeDocument/2006/relationships" xmlns:m="http://schemas.openxmlformats.org/officeDocument/2006/math" xmlns:v="urn:schemas-microsoft-com:vml" xmlns:wp14="http://schemas.microsoft.com/office/word/2010/wordprocessingDrawing" xmlns:wp="http://schemas.openxmlformats.org/drawingml/2006/wordprocessingDrawing" xmlns:w10="urn:schemas-microsoft-com:office:word" xmlns:w="http://schemas.openxmlformats.org/wordprocessingml/2006/main" xmlns:w14="http://schemas.microsoft.com/office/word/2010/wordml" xmlns:w15="http://schemas.microsoft.com/office/word/2012/wordml" xmlns:w16cex="http://schemas.microsoft.com/office/word/2018/wordml/cex" xmlns:w16cid="http://schemas.microsoft.com/office/word/2016/wordml/cid" xmlns:w16="http://schemas.microsoft.com/office/word/2018/wordml" xmlns:w16sdtdh="http://schemas.microsoft.com/office/word/2020/wordml/sdtdatahash" xmlns:w16se="http://schemas.microsoft.com/office/word/2015/wordml/symex" xmlns:wpg="http://schemas.microsoft.com/office/word/2010/wordprocessingGroup" xmlns:wpi="http://schemas.microsoft.com/office/word/2010/wordprocessingInk" xmlns:wne="http://schemas.microsoft.com/office/word/2006/wordml" xmlns:wps="http://schemas.microsoft.com/office/word/2010/wordprocessingShape" mc:Ignorable="w14 w15 w16se w16cid w16 w16cex w16sdtdh wp14">
   <w:body>
     <w:p>
       <w:pPr>
@@ -208,6 +208,7 @@
               <w:listItem w:displayText="Archive Course" w:value="Archive Course"/>
             </w:dropDownList>
           </w:sdtPr>
+          <w:sdtEndPr/>
           <w:sdtContent>
             <w:permStart w:id="247166864" w:edGrp="everyone" w:displacedByCustomXml="prev"/>
             <w:tc>
@@ -248,7 +249,7 @@
               <w:tabs>
                 <w:tab w:val="right" w:pos="5187"/>
               </w:tabs>
-              <w:spacing w:after="0" w:line="276" w:lineRule="auto"/>
+              <w:spacing w:line="276" w:lineRule="auto"/>
               <w:rPr>
                 <w:b/>
               </w:rPr>
@@ -266,7 +267,7 @@
               <w:tabs>
                 <w:tab w:val="right" w:pos="5187"/>
               </w:tabs>
-              <w:spacing w:after="0" w:line="276" w:lineRule="auto"/>
+              <w:spacing w:line="276" w:lineRule="auto"/>
               <w:rPr>
                 <w:b/>
               </w:rPr>
@@ -333,6 +334,7 @@
               <w:listItem w:displayText="Fall 2024" w:value="Fall 2024"/>
             </w:dropDownList>
           </w:sdtPr>
+          <w:sdtEndPr/>
           <w:sdtContent>
             <w:permStart w:id="997081180" w:edGrp="everyone" w:displacedByCustomXml="prev"/>
             <w:tc>
@@ -429,7 +431,6 @@
             <w:placeholder>
               <w:docPart w:val="7E52F6D5861447729198AE9A026768C2"/>
             </w:placeholder>
-            <w:showingPlcHdr/>
             <w:dropDownList>
               <w:listItem w:value="Choose an item."/>
               <w:listItem w:displayText="N/A" w:value="N/A"/>
@@ -440,6 +441,7 @@
               <w:listItem w:displayText="Fall 2024" w:value="Fall 2024"/>
             </w:dropDownList>
           </w:sdtPr>
+          <w:sdtEndPr/>
           <w:sdtContent>
             <w:permStart w:id="335230639" w:edGrp="everyone" w:displacedByCustomXml="prev"/>
             <w:tc>
@@ -456,10 +458,7 @@
                   <w:spacing w:line="276" w:lineRule="auto"/>
                 </w:pPr>
                 <w:r>
-                  <w:rPr>
-                    <w:rStyle w:val="PlaceholderText"/>
-                  </w:rPr>
-                  <w:t>Choose an item.</w:t>
+                  <w:t>N/A</w:t>
                 </w:r>
               </w:p>
             </w:tc>
@@ -670,10 +669,7 @@
             </w:pPr>
             <w:permStart w:id="129593668" w:edGrp="everyone"/>
             <w:r>
-              <w:rPr>
-                <w:rStyle w:val="PlaceholderText"/>
-              </w:rPr>
-              <w:t>(i.e. AGBUS 100.</w:t>
+              <w:t>-unchanged-</w:t>
             </w:r>
             <w:permEnd w:id="129593668"/>
           </w:p>
@@ -712,7 +708,7 @@
           <w:p>
             <w:permStart w:id="761732472" w:edGrp="everyone"/>
             <w:r>
-              <w:t>44291</w:t>
+              <w:t>192065</w:t>
             </w:r>
             <w:permEnd w:id="761732472"/>
           </w:p>
@@ -751,10 +747,7 @@
             </w:pPr>
             <w:permStart w:id="1334850665" w:edGrp="everyone"/>
             <w:r>
-              <w:rPr>
-                <w:rStyle w:val="PlaceholderText"/>
-              </w:rPr>
-              <w:t>Insert number here.</w:t>
+              <w:t>-unchanged-</w:t>
             </w:r>
             <w:permEnd w:id="1334850665"/>
           </w:p>
@@ -825,6 +818,9 @@
               <w:spacing w:line="276" w:lineRule="auto"/>
             </w:pPr>
             <w:permStart w:id="192181809" w:edGrp="everyone"/>
+            <w:r>
+              <w:t>App Development Capstone</w:t>
+            </w:r>
             <w:permEnd w:id="192181809"/>
           </w:p>
         </w:tc>
@@ -842,6 +838,9 @@
               <w:spacing w:line="276" w:lineRule="auto"/>
             </w:pPr>
             <w:permStart w:id="1640171579" w:edGrp="everyone"/>
+            <w:r>
+              <w:t>-unchanged-</w:t>
+            </w:r>
             <w:permEnd w:id="1640171579"/>
           </w:p>
         </w:tc>
@@ -891,6 +890,9 @@
               <w:spacing w:line="276" w:lineRule="auto"/>
             </w:pPr>
             <w:permStart w:id="1701914351" w:edGrp="everyone"/>
+            <w:r>
+              <w:t>App Development Capstone</w:t>
+            </w:r>
             <w:permEnd w:id="1701914351"/>
           </w:p>
         </w:tc>
@@ -908,6 +910,9 @@
               <w:spacing w:line="276" w:lineRule="auto"/>
             </w:pPr>
             <w:permStart w:id="1027955662" w:edGrp="everyone"/>
+            <w:r>
+              <w:t>-unchanged-</w:t>
+            </w:r>
             <w:permEnd w:id="1027955662"/>
           </w:p>
         </w:tc>
@@ -1037,7 +1042,7 @@
                 <w:ilvl w:val="0"/>
                 <w:numId w:val="8"/>
               </w:numPr>
-              <w:spacing w:after="0" w:line="276" w:lineRule="auto"/>
+              <w:spacing w:line="276" w:lineRule="auto"/>
             </w:pPr>
             <w:permStart w:id="740246326" w:edGrp="everyone"/>
             <w:r>
@@ -1051,7 +1056,7 @@
                 <w:ilvl w:val="0"/>
                 <w:numId w:val="8"/>
               </w:numPr>
-              <w:spacing w:after="0" w:line="276" w:lineRule="auto"/>
+              <w:spacing w:line="276" w:lineRule="auto"/>
             </w:pPr>
             <w:r>
               <w:t>Create an analysis of the feasibility of a software application.</w:t>
@@ -1064,7 +1069,7 @@
                 <w:ilvl w:val="0"/>
                 <w:numId w:val="8"/>
               </w:numPr>
-              <w:spacing w:after="0" w:line="276" w:lineRule="auto"/>
+              <w:spacing w:line="276" w:lineRule="auto"/>
             </w:pPr>
             <w:r>
               <w:t>Design a software application.</w:t>
@@ -1077,7 +1082,7 @@
                 <w:ilvl w:val="0"/>
                 <w:numId w:val="8"/>
               </w:numPr>
-              <w:spacing w:after="0" w:line="276" w:lineRule="auto"/>
+              <w:spacing w:line="276" w:lineRule="auto"/>
             </w:pPr>
             <w:r>
               <w:t>Describe programming tools used to create a software application.</w:t>
@@ -1090,7 +1095,7 @@
                 <w:ilvl w:val="0"/>
                 <w:numId w:val="8"/>
               </w:numPr>
-              <w:spacing w:after="0" w:line="276" w:lineRule="auto"/>
+              <w:spacing w:line="276" w:lineRule="auto"/>
             </w:pPr>
             <w:r>
               <w:t>Integrate software applications with the World Wide Web.</w:t>
@@ -1103,7 +1108,7 @@
                 <w:ilvl w:val="0"/>
                 <w:numId w:val="8"/>
               </w:numPr>
-              <w:spacing w:after="0" w:line="276" w:lineRule="auto"/>
+              <w:spacing w:line="276" w:lineRule="auto"/>
             </w:pPr>
             <w:r>
               <w:lastRenderedPageBreak/>
@@ -1125,7 +1130,7 @@
                 <w:ilvl w:val="0"/>
                 <w:numId w:val="8"/>
               </w:numPr>
-              <w:spacing w:after="0" w:line="276" w:lineRule="auto"/>
+              <w:spacing w:line="276" w:lineRule="auto"/>
             </w:pPr>
             <w:r>
               <w:t>Create a fully functioning model of a software application program.</w:t>
@@ -1162,7 +1167,7 @@
                 <w:ilvl w:val="0"/>
                 <w:numId w:val="8"/>
               </w:numPr>
-              <w:spacing w:after="0" w:line="276" w:lineRule="auto"/>
+              <w:spacing w:line="276" w:lineRule="auto"/>
             </w:pPr>
             <w:permStart w:id="1226661839" w:edGrp="everyone"/>
             <w:r>
@@ -1177,7 +1182,7 @@
                 <w:ilvl w:val="0"/>
                 <w:numId w:val="8"/>
               </w:numPr>
-              <w:spacing w:after="0" w:line="276" w:lineRule="auto"/>
+              <w:spacing w:line="276" w:lineRule="auto"/>
             </w:pPr>
             <w:r>
               <w:t>Create an analysis of the feasibility of a software application.</w:t>
@@ -1190,7 +1195,7 @@
                 <w:ilvl w:val="0"/>
                 <w:numId w:val="8"/>
               </w:numPr>
-              <w:spacing w:after="0" w:line="276" w:lineRule="auto"/>
+              <w:spacing w:line="276" w:lineRule="auto"/>
             </w:pPr>
             <w:r>
               <w:t>Design a software application.</w:t>
@@ -1203,7 +1208,7 @@
                 <w:ilvl w:val="0"/>
                 <w:numId w:val="8"/>
               </w:numPr>
-              <w:spacing w:after="0" w:line="276" w:lineRule="auto"/>
+              <w:spacing w:line="276" w:lineRule="auto"/>
             </w:pPr>
             <w:r>
               <w:t>Describe programming tools used to create a software application.</w:t>
@@ -1216,7 +1221,7 @@
                 <w:ilvl w:val="0"/>
                 <w:numId w:val="8"/>
               </w:numPr>
-              <w:spacing w:after="0" w:line="276" w:lineRule="auto"/>
+              <w:spacing w:line="276" w:lineRule="auto"/>
             </w:pPr>
             <w:r>
               <w:t>Integrate software applications with the World Wide Web.</w:t>
@@ -1229,16 +1234,10 @@
                 <w:ilvl w:val="0"/>
                 <w:numId w:val="8"/>
               </w:numPr>
-              <w:spacing w:after="0" w:line="276" w:lineRule="auto"/>
-            </w:pPr>
-            <w:r>
-              <w:t>Write an operational user</w:t>
-            </w:r>
-            <w:r>
-              <w:t>’</w:t>
-            </w:r>
-            <w:r>
-              <w:t>s manual and technical documentation for a software application.</w:t>
+              <w:spacing w:line="276" w:lineRule="auto"/>
+            </w:pPr>
+            <w:r>
+              <w:t>Write an operational user’s manual and technical documentation for a software application.</w:t>
             </w:r>
           </w:p>
           <w:p>
@@ -1248,7 +1247,7 @@
                 <w:ilvl w:val="0"/>
                 <w:numId w:val="8"/>
               </w:numPr>
-              <w:spacing w:after="0" w:line="276" w:lineRule="auto"/>
+              <w:spacing w:line="276" w:lineRule="auto"/>
             </w:pPr>
             <w:r>
               <w:lastRenderedPageBreak/>
@@ -1265,18 +1264,7 @@
               <w:spacing w:line="276" w:lineRule="auto"/>
             </w:pPr>
             <w:r>
-              <w:t xml:space="preserve">Manage codebase with a version </w:t>
-            </w:r>
-            <w:proofErr w:type="gramStart"/>
-            <w:r>
-              <w:t>control  system</w:t>
-            </w:r>
-            <w:proofErr w:type="gramEnd"/>
-            <w:r>
-              <w:t xml:space="preserve"> and g</w:t>
-            </w:r>
-            <w:r>
-              <w:t>enerate change logs.</w:t>
+              <w:t>Manage codebase with a version control system and generate change logs.</w:t>
             </w:r>
             <w:permEnd w:id="1226661839"/>
           </w:p>
@@ -1330,7 +1318,6 @@
                 <w:ilvl w:val="0"/>
                 <w:numId w:val="8"/>
               </w:numPr>
-              <w:spacing w:after="0" w:line="240" w:lineRule="auto"/>
             </w:pPr>
             <w:permStart w:id="287917260" w:edGrp="everyone"/>
             <w:r>
@@ -1344,7 +1331,6 @@
                 <w:ilvl w:val="0"/>
                 <w:numId w:val="8"/>
               </w:numPr>
-              <w:spacing w:after="0" w:line="240" w:lineRule="auto"/>
             </w:pPr>
             <w:r>
               <w:t>Advanced programming skills</w:t>
@@ -1357,7 +1343,6 @@
                 <w:ilvl w:val="0"/>
                 <w:numId w:val="8"/>
               </w:numPr>
-              <w:spacing w:after="0" w:line="240" w:lineRule="auto"/>
             </w:pPr>
             <w:r>
               <w:t>World Wide Web and supporting applications</w:t>
@@ -1370,7 +1355,6 @@
                 <w:ilvl w:val="0"/>
                 <w:numId w:val="8"/>
               </w:numPr>
-              <w:spacing w:after="0" w:line="240" w:lineRule="auto"/>
             </w:pPr>
             <w:r>
               <w:t>User interface design</w:t>
@@ -1407,7 +1391,6 @@
                 <w:ilvl w:val="0"/>
                 <w:numId w:val="8"/>
               </w:numPr>
-              <w:spacing w:after="0" w:line="240" w:lineRule="auto"/>
             </w:pPr>
             <w:permStart w:id="60753382" w:edGrp="everyone"/>
             <w:r>
@@ -1421,7 +1404,6 @@
                 <w:ilvl w:val="0"/>
                 <w:numId w:val="8"/>
               </w:numPr>
-              <w:spacing w:after="0" w:line="240" w:lineRule="auto"/>
             </w:pPr>
             <w:r>
               <w:t>Advanced programming skills</w:t>
@@ -1434,7 +1416,6 @@
                 <w:ilvl w:val="0"/>
                 <w:numId w:val="8"/>
               </w:numPr>
-              <w:spacing w:after="0" w:line="240" w:lineRule="auto"/>
             </w:pPr>
             <w:r>
               <w:t>World Wide Web and supporting applications</w:t>
@@ -1459,7 +1440,6 @@
                 <w:ilvl w:val="0"/>
                 <w:numId w:val="8"/>
               </w:numPr>
-              <w:spacing w:after="0" w:line="240" w:lineRule="auto"/>
             </w:pPr>
             <w:r>
               <w:t>Distributed version control</w:t>
@@ -1710,7 +1690,6 @@
             <w:placeholder>
               <w:docPart w:val="25C0EC7B6C654C648B0EC44786AFF6AB"/>
             </w:placeholder>
-            <w:showingPlcHdr/>
             <w:dropDownList>
               <w:listItem w:value="Choose an item."/>
               <w:listItem w:displayText="LEC" w:value="LEC"/>
@@ -1721,6 +1700,7 @@
               <w:listItem w:displayText="LEC &amp; CLIN" w:value="LEC &amp; CLIN"/>
             </w:dropDownList>
           </w:sdtPr>
+          <w:sdtEndPr/>
           <w:sdtContent>
             <w:permStart w:id="403002230" w:edGrp="everyone" w:displacedByCustomXml="prev"/>
             <w:tc>
@@ -1736,10 +1716,7 @@
                   <w:spacing w:line="276" w:lineRule="auto"/>
                 </w:pPr>
                 <w:r>
-                  <w:rPr>
-                    <w:rStyle w:val="PlaceholderText"/>
-                  </w:rPr>
-                  <w:t>Choose an item.</w:t>
+                  <w:t>LEC &amp; LAB</w:t>
                 </w:r>
               </w:p>
             </w:tc>
@@ -1773,7 +1750,6 @@
             <w:placeholder>
               <w:docPart w:val="C5F25E68E6D74928861DCB17E2A6FDAD"/>
             </w:placeholder>
-            <w:showingPlcHdr/>
             <w:dropDownList>
               <w:listItem w:value="Choose an item."/>
               <w:listItem w:displayText="LEC" w:value="LEC"/>
@@ -1784,6 +1760,7 @@
               <w:listItem w:displayText="LEC &amp; CLIN" w:value="LEC &amp; CLIN"/>
             </w:dropDownList>
           </w:sdtPr>
+          <w:sdtEndPr/>
           <w:sdtContent>
             <w:permStart w:id="812786217" w:edGrp="everyone" w:displacedByCustomXml="prev"/>
             <w:tc>
@@ -1799,10 +1776,7 @@
                   <w:spacing w:line="276" w:lineRule="auto"/>
                 </w:pPr>
                 <w:r>
-                  <w:rPr>
-                    <w:rStyle w:val="PlaceholderText"/>
-                  </w:rPr>
-                  <w:t>Choose an item.</w:t>
+                  <w:t>LEC &amp; LAB</w:t>
                 </w:r>
               </w:p>
             </w:tc>
@@ -1885,6 +1859,9 @@
               <w:spacing w:line="276" w:lineRule="auto"/>
             </w:pPr>
             <w:permStart w:id="968703251" w:edGrp="everyone"/>
+            <w:r>
+              <w:t>-unchanged-</w:t>
+            </w:r>
             <w:permEnd w:id="968703251"/>
           </w:p>
         </w:tc>
@@ -1929,6 +1906,9 @@
               <w:spacing w:line="276" w:lineRule="auto"/>
             </w:pPr>
             <w:permStart w:id="1308180465" w:edGrp="everyone"/>
+            <w:r>
+              <w:t>-unchanged-</w:t>
+            </w:r>
             <w:permEnd w:id="1308180465"/>
           </w:p>
         </w:tc>
@@ -1975,6 +1955,9 @@
               <w:spacing w:line="276" w:lineRule="auto"/>
             </w:pPr>
             <w:permStart w:id="1450704964" w:edGrp="everyone"/>
+            <w:r>
+              <w:t>-unchanged-</w:t>
+            </w:r>
             <w:permEnd w:id="1450704964"/>
           </w:p>
         </w:tc>
@@ -2019,6 +2002,9 @@
               <w:spacing w:line="276" w:lineRule="auto"/>
             </w:pPr>
             <w:permStart w:id="805796195" w:edGrp="everyone"/>
+            <w:r>
+              <w:t>-unchanged-</w:t>
+            </w:r>
             <w:permEnd w:id="805796195"/>
           </w:p>
         </w:tc>
@@ -2081,13 +2067,13 @@
             <w:placeholder>
               <w:docPart w:val="93C108F1544A421A9F07B912EC518608"/>
             </w:placeholder>
-            <w:showingPlcHdr/>
             <w:dropDownList>
               <w:listItem w:value="Choose an item."/>
               <w:listItem w:displayText="Yes" w:value="Yes"/>
               <w:listItem w:displayText="No" w:value="No"/>
             </w:dropDownList>
           </w:sdtPr>
+          <w:sdtEndPr/>
           <w:sdtContent>
             <w:permStart w:id="478289475" w:edGrp="everyone" w:displacedByCustomXml="prev"/>
             <w:tc>
@@ -2103,10 +2089,7 @@
                   <w:spacing w:line="276" w:lineRule="auto"/>
                 </w:pPr>
                 <w:r>
-                  <w:rPr>
-                    <w:rStyle w:val="PlaceholderText"/>
-                  </w:rPr>
-                  <w:t>Choose an item.</w:t>
+                  <w:t>Yes</w:t>
                 </w:r>
               </w:p>
             </w:tc>
@@ -2140,13 +2123,13 @@
             <w:placeholder>
               <w:docPart w:val="D06C5D9B773445C480B37A699A697270"/>
             </w:placeholder>
-            <w:showingPlcHdr/>
             <w:dropDownList>
               <w:listItem w:value="Choose an item."/>
               <w:listItem w:displayText="Yes" w:value="Yes"/>
               <w:listItem w:displayText="No" w:value="No"/>
             </w:dropDownList>
           </w:sdtPr>
+          <w:sdtEndPr/>
           <w:sdtContent>
             <w:permStart w:id="12927857" w:edGrp="everyone" w:displacedByCustomXml="prev"/>
             <w:tc>
@@ -2162,10 +2145,7 @@
                   <w:spacing w:line="276" w:lineRule="auto"/>
                 </w:pPr>
                 <w:r>
-                  <w:rPr>
-                    <w:rStyle w:val="PlaceholderText"/>
-                  </w:rPr>
-                  <w:t>Choose an item.</w:t>
+                  <w:t>Yes</w:t>
                 </w:r>
               </w:p>
             </w:tc>
@@ -2201,7 +2181,6 @@
             <w:placeholder>
               <w:docPart w:val="AD5A1D70B5BD44D1BE7DE7A1BF384167"/>
             </w:placeholder>
-            <w:showingPlcHdr/>
             <w:dropDownList>
               <w:listItem w:value="Choose an item."/>
               <w:listItem w:displayText="Graded" w:value="Graded"/>
@@ -2210,6 +2189,7 @@
               <w:listItem w:displayText="No Grade" w:value="No Grade"/>
             </w:dropDownList>
           </w:sdtPr>
+          <w:sdtEndPr/>
           <w:sdtContent>
             <w:permStart w:id="216019941" w:edGrp="everyone" w:displacedByCustomXml="prev"/>
             <w:tc>
@@ -2225,10 +2205,7 @@
                   <w:spacing w:line="276" w:lineRule="auto"/>
                 </w:pPr>
                 <w:r>
-                  <w:rPr>
-                    <w:rStyle w:val="PlaceholderText"/>
-                  </w:rPr>
-                  <w:t>Choose an item.</w:t>
+                  <w:t>Graded</w:t>
                 </w:r>
               </w:p>
             </w:tc>
@@ -2262,7 +2239,6 @@
             <w:placeholder>
               <w:docPart w:val="CBC3ACEEB69D43AC81403FF47EEE0F04"/>
             </w:placeholder>
-            <w:showingPlcHdr/>
             <w:dropDownList>
               <w:listItem w:value="Choose an item."/>
               <w:listItem w:displayText="Graded" w:value="Graded"/>
@@ -2271,6 +2247,7 @@
               <w:listItem w:displayText="No Grade" w:value="No Grade"/>
             </w:dropDownList>
           </w:sdtPr>
+          <w:sdtEndPr/>
           <w:sdtContent>
             <w:permStart w:id="1549742205" w:edGrp="everyone" w:displacedByCustomXml="prev"/>
             <w:tc>
@@ -2286,10 +2263,7 @@
                   <w:spacing w:line="276" w:lineRule="auto"/>
                 </w:pPr>
                 <w:r>
-                  <w:rPr>
-                    <w:rStyle w:val="PlaceholderText"/>
-                  </w:rPr>
-                  <w:t>Choose an item.</w:t>
+                  <w:t>Graded</w:t>
                 </w:r>
               </w:p>
             </w:tc>
@@ -2332,6 +2306,7 @@
               <w:listItem w:displayText="No Consent" w:value="No Consent"/>
             </w:dropDownList>
           </w:sdtPr>
+          <w:sdtEndPr/>
           <w:sdtContent>
             <w:tc>
               <w:tcPr>
@@ -2382,13 +2357,13 @@
             <w:placeholder>
               <w:docPart w:val="48DAA3C1BD484D11AF34392ED2407539"/>
             </w:placeholder>
-            <w:showingPlcHdr/>
             <w:dropDownList>
               <w:listItem w:value="Choose an item."/>
               <w:listItem w:displayText="Consent Required" w:value="Consent Required"/>
               <w:listItem w:displayText="No Consent" w:value="No Consent"/>
             </w:dropDownList>
           </w:sdtPr>
+          <w:sdtEndPr/>
           <w:sdtContent>
             <w:permStart w:id="924067946" w:edGrp="everyone" w:displacedByCustomXml="prev"/>
             <w:tc>
@@ -2404,10 +2379,7 @@
                   <w:spacing w:line="276" w:lineRule="auto"/>
                 </w:pPr>
                 <w:r>
-                  <w:rPr>
-                    <w:rStyle w:val="PlaceholderText"/>
-                  </w:rPr>
-                  <w:t>Choose an item.</w:t>
+                  <w:t>No Consent</w:t>
                 </w:r>
               </w:p>
             </w:tc>
@@ -2450,6 +2422,7 @@
               <w:listItem w:displayText="Hidden in Search" w:value="Hidden in Search"/>
             </w:dropDownList>
           </w:sdtPr>
+          <w:sdtEndPr/>
           <w:sdtContent>
             <w:tc>
               <w:tcPr>
@@ -2500,13 +2473,13 @@
             <w:placeholder>
               <w:docPart w:val="0372801FF1E54340A944F79DE811ECA6"/>
             </w:placeholder>
-            <w:showingPlcHdr/>
             <w:dropDownList>
               <w:listItem w:value="Choose an item."/>
               <w:listItem w:displayText="Visible in Search" w:value="Visible in Search"/>
               <w:listItem w:displayText="Hidden in Search" w:value="Hidden in Search"/>
             </w:dropDownList>
           </w:sdtPr>
+          <w:sdtEndPr/>
           <w:sdtContent>
             <w:permStart w:id="472845786" w:edGrp="everyone" w:displacedByCustomXml="prev"/>
             <w:tc>
@@ -2522,10 +2495,7 @@
                   <w:spacing w:line="276" w:lineRule="auto"/>
                 </w:pPr>
                 <w:r>
-                  <w:rPr>
-                    <w:rStyle w:val="PlaceholderText"/>
-                  </w:rPr>
-                  <w:t>Choose an item.</w:t>
+                  <w:t>Visible in Search</w:t>
                 </w:r>
               </w:p>
             </w:tc>
@@ -4516,6 +4486,7 @@
               <w:listItem w:displayText="Unlisted Elective" w:value="Unlisted Elective"/>
             </w:dropDownList>
           </w:sdtPr>
+          <w:sdtEndPr/>
           <w:sdtContent>
             <w:permStart w:id="302592793" w:edGrp="everyone" w:displacedByCustomXml="prev"/>
             <w:tc>
@@ -4593,6 +4564,7 @@
               <w:listItem w:displayText="Unlisted Elective" w:value="Unlisted Elective"/>
             </w:dropDownList>
           </w:sdtPr>
+          <w:sdtEndPr/>
           <w:sdtContent>
             <w:permStart w:id="200112299" w:edGrp="everyone" w:displacedByCustomXml="prev"/>
             <w:tc>
@@ -4675,6 +4647,7 @@
               <w:listItem w:displayText="Unlisted Elective" w:value="Unlisted Elective"/>
             </w:dropDownList>
           </w:sdtPr>
+          <w:sdtEndPr/>
           <w:sdtContent>
             <w:permStart w:id="2081511956" w:edGrp="everyone" w:displacedByCustomXml="prev"/>
             <w:tc>
@@ -4751,6 +4724,7 @@
               <w:listItem w:displayText="Unlisted Elective" w:value="Unlisted Elective"/>
             </w:dropDownList>
           </w:sdtPr>
+          <w:sdtEndPr/>
           <w:sdtContent>
             <w:permStart w:id="678374717" w:edGrp="everyone" w:displacedByCustomXml="prev"/>
             <w:tc>
@@ -4833,6 +4807,7 @@
               <w:listItem w:displayText="Unlisted Elective" w:value="Unlisted Elective"/>
             </w:dropDownList>
           </w:sdtPr>
+          <w:sdtEndPr/>
           <w:sdtContent>
             <w:permStart w:id="173022443" w:edGrp="everyone" w:displacedByCustomXml="prev"/>
             <w:tc>
@@ -4909,6 +4884,7 @@
               <w:listItem w:displayText="Unlisted Elective" w:value="Unlisted Elective"/>
             </w:dropDownList>
           </w:sdtPr>
+          <w:sdtEndPr/>
           <w:sdtContent>
             <w:permStart w:id="934237043" w:edGrp="everyone" w:displacedByCustomXml="prev"/>
             <w:tc>
@@ -5049,6 +5025,7 @@
               <w:listItem w:displayText="I don't know." w:value="I don't know."/>
             </w:dropDownList>
           </w:sdtPr>
+          <w:sdtEndPr/>
           <w:sdtContent>
             <w:tc>
               <w:tcPr>
@@ -5112,6 +5089,7 @@
               <w:listItem w:displayText="I don't know" w:value="I don't know"/>
             </w:dropDownList>
           </w:sdtPr>
+          <w:sdtEndPr/>
           <w:sdtContent>
             <w:tc>
               <w:tcPr>
@@ -5538,6 +5516,7 @@
               <w:listItem w:displayText="Academic &amp; WF Transfer" w:value="Academic &amp; WF Transfer"/>
             </w:dropDownList>
           </w:sdtPr>
+          <w:sdtEndPr/>
           <w:sdtContent>
             <w:permStart w:id="438248593" w:edGrp="everyone" w:displacedByCustomXml="prev"/>
             <w:tc>
@@ -5597,6 +5576,7 @@
               <w:listItem w:displayText="Academic &amp; WF Transfer" w:value="Academic &amp; WF Transfer"/>
             </w:dropDownList>
           </w:sdtPr>
+          <w:sdtEndPr/>
           <w:sdtContent>
             <w:permStart w:id="1488061235" w:edGrp="everyone" w:displacedByCustomXml="prev"/>
             <w:tc>
@@ -5687,6 +5667,7 @@
               <w:listItem w:displayText="200WTMGT" w:value="200WTMGT"/>
             </w:dropDownList>
           </w:sdtPr>
+          <w:sdtEndPr/>
           <w:sdtContent>
             <w:permStart w:id="620120156" w:edGrp="everyone" w:displacedByCustomXml="prev"/>
             <w:tc>
@@ -5770,6 +5751,7 @@
               <w:listItem w:displayText="200WTMGT" w:value="200WTMGT"/>
             </w:dropDownList>
           </w:sdtPr>
+          <w:sdtEndPr/>
           <w:sdtContent>
             <w:permStart w:id="1658409471" w:edGrp="everyone" w:displacedByCustomXml="prev"/>
             <w:tc>
@@ -5835,6 +5817,7 @@
               <w:listItem w:displayText="5-Self Support" w:value="5-Self Support"/>
             </w:dropDownList>
           </w:sdtPr>
+          <w:sdtEndPr/>
           <w:sdtContent>
             <w:permStart w:id="1046031630" w:edGrp="everyone" w:displacedByCustomXml="prev"/>
             <w:tc>
@@ -5894,6 +5877,7 @@
               <w:listItem w:displayText="5-Self Support" w:value="5-Self Support"/>
             </w:dropDownList>
           </w:sdtPr>
+          <w:sdtEndPr/>
           <w:sdtContent>
             <w:permStart w:id="100296837" w:edGrp="everyone" w:displacedByCustomXml="prev"/>
             <w:tc>
@@ -5965,6 +5949,7 @@
               <w:listItem w:displayText="Workforce Supplemental" w:value="Workforce Supplemental"/>
             </w:dropDownList>
           </w:sdtPr>
+          <w:sdtEndPr/>
           <w:sdtContent>
             <w:permStart w:id="1687378088" w:edGrp="everyone" w:displacedByCustomXml="prev"/>
             <w:tc>
@@ -6025,6 +6010,7 @@
               <w:listItem w:displayText="Workforce Supplemental" w:value="Workforce Supplemental"/>
             </w:dropDownList>
           </w:sdtPr>
+          <w:sdtEndPr/>
           <w:sdtContent>
             <w:permStart w:id="722869170" w:edGrp="everyone" w:displacedByCustomXml="prev"/>
             <w:tc>
@@ -6088,6 +6074,7 @@
               <w:listItem w:displayText="Yes" w:value="Yes"/>
             </w:dropDownList>
           </w:sdtPr>
+          <w:sdtEndPr/>
           <w:sdtContent>
             <w:permStart w:id="770133261" w:edGrp="everyone" w:displacedByCustomXml="prev"/>
             <w:tc>
@@ -6147,6 +6134,7 @@
               <w:listItem w:displayText="Yes" w:value="Yes"/>
             </w:dropDownList>
           </w:sdtPr>
+          <w:sdtEndPr/>
           <w:sdtContent>
             <w:permStart w:id="1110191234" w:edGrp="everyone" w:displacedByCustomXml="prev"/>
             <w:tc>
@@ -6215,6 +6203,7 @@
               <w:listItem w:displayText="10" w:value="10"/>
             </w:dropDownList>
           </w:sdtPr>
+          <w:sdtEndPr/>
           <w:sdtContent>
             <w:permStart w:id="860380861" w:edGrp="everyone" w:displacedByCustomXml="prev"/>
             <w:tc>
@@ -6280,6 +6269,7 @@
               <w:listItem w:displayText="10" w:value="10"/>
             </w:dropDownList>
           </w:sdtPr>
+          <w:sdtEndPr/>
           <w:sdtContent>
             <w:permStart w:id="200803404" w:edGrp="everyone" w:displacedByCustomXml="prev"/>
             <w:tc>
@@ -7122,7 +7112,7 @@
 </file>
 
 <file path=word/endnotes.xml><?xml version="1.0" encoding="utf-8"?>
-<w:endnotes xmlns:wpc="http://schemas.microsoft.com/office/word/2010/wordprocessingCanvas" xmlns:cx="http://schemas.microsoft.com/office/drawing/2014/chartex" xmlns:cx1="http://schemas.microsoft.com/office/drawing/2015/9/8/chartex" xmlns:cx2="http://schemas.microsoft.com/office/drawing/2015/10/21/chartex" xmlns:cx3="http://schemas.microsoft.com/office/drawing/2016/5/9/chartex" xmlns:cx4="http://schemas.microsoft.com/office/drawing/2016/5/10/chartex" xmlns:cx5="http://schemas.microsoft.com/office/drawing/2016/5/11/chartex" xmlns:cx6="http://schemas.microsoft.com/office/drawing/2016/5/12/chartex" xmlns:cx7="http://schemas.microsoft.com/office/drawing/2016/5/13/chartex" xmlns:cx8="http://schemas.microsoft.com/office/drawing/2016/5/14/chartex" xmlns:mc="http://schemas.openxmlformats.org/markup-compatibility/2006" xmlns:aink="http://schemas.microsoft.com/office/drawing/2016/ink" xmlns:am3d="http://schemas.microsoft.com/office/drawing/2017/model3d" xmlns:o="urn:schemas-microsoft-com:office:office" xmlns:oel="http://schemas.microsoft.com/office/2019/extlst" xmlns:r="http://schemas.openxmlformats.org/officeDocument/2006/relationships" xmlns:m="http://schemas.openxmlformats.org/officeDocument/2006/math" xmlns:v="urn:schemas-microsoft-com:vml" xmlns:wp14="http://schemas.microsoft.com/office/word/2010/wordprocessingDrawing" xmlns:wp="http://schemas.openxmlformats.org/drawingml/2006/wordprocessingDrawing" xmlns:w10="urn:schemas-microsoft-com:office:word" xmlns:w="http://schemas.openxmlformats.org/wordprocessingml/2006/main" xmlns:w14="http://schemas.microsoft.com/office/word/2010/wordml" xmlns:w15="http://schemas.microsoft.com/office/word/2012/wordml" xmlns:w16cex="http://schemas.microsoft.com/office/word/2018/wordml/cex" xmlns:w16cid="http://schemas.microsoft.com/office/word/2016/wordml/cid" xmlns:w16="http://schemas.microsoft.com/office/word/2018/wordml" xmlns:w16sdtdh="http://schemas.microsoft.com/office/word/2020/wordml/sdtdatahash" xmlns:w16se="http://schemas.microsoft.com/office/word/2015/wordml/symex" xmlns:wpg="http://schemas.microsoft.com/office/word/2010/wordprocessingGroup" xmlns:wpi="http://schemas.microsoft.com/office/word/2010/wordprocessingInk" xmlns:wne="http://schemas.microsoft.com/office/word/2006/wordml" xmlns:wps="http://schemas.microsoft.com/office/word/2010/wordprocessingShape" mc:Ignorable="w14 w15 w16se w16cid w16 w16cex w16sdtdh wp14">
+<w:endnotes xmlns:wpc="http://schemas.microsoft.com/office/word/2010/wordprocessingCanvas" xmlns:cx="http://schemas.microsoft.com/office/drawing/2014/chartex" xmlns:cx1="http://schemas.microsoft.com/office/drawing/2015/9/8/chartex" xmlns:cx2="http://schemas.microsoft.com/office/drawing/2015/10/21/chartex" xmlns:cx3="http://schemas.microsoft.com/office/drawing/2016/5/9/chartex" xmlns:cx4="http://schemas.microsoft.com/office/drawing/2016/5/10/chartex" xmlns:cx5="http://schemas.microsoft.com/office/drawing/2016/5/11/chartex" xmlns:cx6="http://schemas.microsoft.com/office/drawing/2016/5/12/chartex" xmlns:cx7="http://schemas.microsoft.com/office/drawing/2016/5/13/chartex" xmlns:cx8="http://schemas.microsoft.com/office/drawing/2016/5/14/chartex" xmlns:mc="http://schemas.openxmlformats.org/markup-compatibility/2006" xmlns:aink="http://schemas.microsoft.com/office/drawing/2016/ink" xmlns:am3d="http://schemas.microsoft.com/office/drawing/2017/model3d" xmlns:o="urn:schemas-microsoft-com:office:office" xmlns:r="http://schemas.openxmlformats.org/officeDocument/2006/relationships" xmlns:m="http://schemas.openxmlformats.org/officeDocument/2006/math" xmlns:v="urn:schemas-microsoft-com:vml" xmlns:wp14="http://schemas.microsoft.com/office/word/2010/wordprocessingDrawing" xmlns:wp="http://schemas.openxmlformats.org/drawingml/2006/wordprocessingDrawing" xmlns:w10="urn:schemas-microsoft-com:office:word" xmlns:w="http://schemas.openxmlformats.org/wordprocessingml/2006/main" xmlns:w14="http://schemas.microsoft.com/office/word/2010/wordml" xmlns:w15="http://schemas.microsoft.com/office/word/2012/wordml" xmlns:w16cex="http://schemas.microsoft.com/office/word/2018/wordml/cex" xmlns:w16cid="http://schemas.microsoft.com/office/word/2016/wordml/cid" xmlns:w16="http://schemas.microsoft.com/office/word/2018/wordml" xmlns:w16sdtdh="http://schemas.microsoft.com/office/word/2020/wordml/sdtdatahash" xmlns:w16se="http://schemas.microsoft.com/office/word/2015/wordml/symex" xmlns:wpg="http://schemas.microsoft.com/office/word/2010/wordprocessingGroup" xmlns:wpi="http://schemas.microsoft.com/office/word/2010/wordprocessingInk" xmlns:wne="http://schemas.microsoft.com/office/word/2006/wordml" xmlns:wps="http://schemas.microsoft.com/office/word/2010/wordprocessingShape" mc:Ignorable="w14 w15 w16se w16cid w16 w16cex w16sdtdh wp14">
   <w:endnote w:type="separator" w:id="-1">
     <w:p>
       <w:pPr>
@@ -7154,7 +7144,7 @@
 </file>
 
 <file path=word/footer1.xml><?xml version="1.0" encoding="utf-8"?>
-<w:ftr xmlns:wpc="http://schemas.microsoft.com/office/word/2010/wordprocessingCanvas" xmlns:cx="http://schemas.microsoft.com/office/drawing/2014/chartex" xmlns:cx1="http://schemas.microsoft.com/office/drawing/2015/9/8/chartex" xmlns:cx2="http://schemas.microsoft.com/office/drawing/2015/10/21/chartex" xmlns:cx3="http://schemas.microsoft.com/office/drawing/2016/5/9/chartex" xmlns:cx4="http://schemas.microsoft.com/office/drawing/2016/5/10/chartex" xmlns:cx5="http://schemas.microsoft.com/office/drawing/2016/5/11/chartex" xmlns:cx6="http://schemas.microsoft.com/office/drawing/2016/5/12/chartex" xmlns:cx7="http://schemas.microsoft.com/office/drawing/2016/5/13/chartex" xmlns:cx8="http://schemas.microsoft.com/office/drawing/2016/5/14/chartex" xmlns:mc="http://schemas.openxmlformats.org/markup-compatibility/2006" xmlns:aink="http://schemas.microsoft.com/office/drawing/2016/ink" xmlns:am3d="http://schemas.microsoft.com/office/drawing/2017/model3d" xmlns:o="urn:schemas-microsoft-com:office:office" xmlns:oel="http://schemas.microsoft.com/office/2019/extlst" xmlns:r="http://schemas.openxmlformats.org/officeDocument/2006/relationships" xmlns:m="http://schemas.openxmlformats.org/officeDocument/2006/math" xmlns:v="urn:schemas-microsoft-com:vml" xmlns:wp14="http://schemas.microsoft.com/office/word/2010/wordprocessingDrawing" xmlns:wp="http://schemas.openxmlformats.org/drawingml/2006/wordprocessingDrawing" xmlns:w10="urn:schemas-microsoft-com:office:word" xmlns:w="http://schemas.openxmlformats.org/wordprocessingml/2006/main" xmlns:w14="http://schemas.microsoft.com/office/word/2010/wordml" xmlns:w15="http://schemas.microsoft.com/office/word/2012/wordml" xmlns:w16cex="http://schemas.microsoft.com/office/word/2018/wordml/cex" xmlns:w16cid="http://schemas.microsoft.com/office/word/2016/wordml/cid" xmlns:w16="http://schemas.microsoft.com/office/word/2018/wordml" xmlns:w16sdtdh="http://schemas.microsoft.com/office/word/2020/wordml/sdtdatahash" xmlns:w16se="http://schemas.microsoft.com/office/word/2015/wordml/symex" xmlns:wpg="http://schemas.microsoft.com/office/word/2010/wordprocessingGroup" xmlns:wpi="http://schemas.microsoft.com/office/word/2010/wordprocessingInk" xmlns:wne="http://schemas.microsoft.com/office/word/2006/wordml" xmlns:wps="http://schemas.microsoft.com/office/word/2010/wordprocessingShape" mc:Ignorable="w14 w15 w16se w16cid w16 w16cex w16sdtdh wp14">
+<w:ftr xmlns:wpc="http://schemas.microsoft.com/office/word/2010/wordprocessingCanvas" xmlns:cx="http://schemas.microsoft.com/office/drawing/2014/chartex" xmlns:cx1="http://schemas.microsoft.com/office/drawing/2015/9/8/chartex" xmlns:cx2="http://schemas.microsoft.com/office/drawing/2015/10/21/chartex" xmlns:cx3="http://schemas.microsoft.com/office/drawing/2016/5/9/chartex" xmlns:cx4="http://schemas.microsoft.com/office/drawing/2016/5/10/chartex" xmlns:cx5="http://schemas.microsoft.com/office/drawing/2016/5/11/chartex" xmlns:cx6="http://schemas.microsoft.com/office/drawing/2016/5/12/chartex" xmlns:cx7="http://schemas.microsoft.com/office/drawing/2016/5/13/chartex" xmlns:cx8="http://schemas.microsoft.com/office/drawing/2016/5/14/chartex" xmlns:mc="http://schemas.openxmlformats.org/markup-compatibility/2006" xmlns:aink="http://schemas.microsoft.com/office/drawing/2016/ink" xmlns:am3d="http://schemas.microsoft.com/office/drawing/2017/model3d" xmlns:o="urn:schemas-microsoft-com:office:office" xmlns:r="http://schemas.openxmlformats.org/officeDocument/2006/relationships" xmlns:m="http://schemas.openxmlformats.org/officeDocument/2006/math" xmlns:v="urn:schemas-microsoft-com:vml" xmlns:wp14="http://schemas.microsoft.com/office/word/2010/wordprocessingDrawing" xmlns:wp="http://schemas.openxmlformats.org/drawingml/2006/wordprocessingDrawing" xmlns:w10="urn:schemas-microsoft-com:office:word" xmlns:w="http://schemas.openxmlformats.org/wordprocessingml/2006/main" xmlns:w14="http://schemas.microsoft.com/office/word/2010/wordml" xmlns:w15="http://schemas.microsoft.com/office/word/2012/wordml" xmlns:w16cex="http://schemas.microsoft.com/office/word/2018/wordml/cex" xmlns:w16cid="http://schemas.microsoft.com/office/word/2016/wordml/cid" xmlns:w16="http://schemas.microsoft.com/office/word/2018/wordml" xmlns:w16sdtdh="http://schemas.microsoft.com/office/word/2020/wordml/sdtdatahash" xmlns:w16se="http://schemas.microsoft.com/office/word/2015/wordml/symex" xmlns:wpg="http://schemas.microsoft.com/office/word/2010/wordprocessingGroup" xmlns:wpi="http://schemas.microsoft.com/office/word/2010/wordprocessingInk" xmlns:wne="http://schemas.microsoft.com/office/word/2006/wordml" xmlns:wps="http://schemas.microsoft.com/office/word/2010/wordprocessingShape" mc:Ignorable="w14 w15 w16se w16cid w16 w16cex w16sdtdh wp14">
   <w:sdt>
     <w:sdtPr>
       <w:id w:val="-163865125"/>
@@ -7207,7 +7197,7 @@
 </file>
 
 <file path=word/footnotes.xml><?xml version="1.0" encoding="utf-8"?>
-<w:footnotes xmlns:wpc="http://schemas.microsoft.com/office/word/2010/wordprocessingCanvas" xmlns:cx="http://schemas.microsoft.com/office/drawing/2014/chartex" xmlns:cx1="http://schemas.microsoft.com/office/drawing/2015/9/8/chartex" xmlns:cx2="http://schemas.microsoft.com/office/drawing/2015/10/21/chartex" xmlns:cx3="http://schemas.microsoft.com/office/drawing/2016/5/9/chartex" xmlns:cx4="http://schemas.microsoft.com/office/drawing/2016/5/10/chartex" xmlns:cx5="http://schemas.microsoft.com/office/drawing/2016/5/11/chartex" xmlns:cx6="http://schemas.microsoft.com/office/drawing/2016/5/12/chartex" xmlns:cx7="http://schemas.microsoft.com/office/drawing/2016/5/13/chartex" xmlns:cx8="http://schemas.microsoft.com/office/drawing/2016/5/14/chartex" xmlns:mc="http://schemas.openxmlformats.org/markup-compatibility/2006" xmlns:aink="http://schemas.microsoft.com/office/drawing/2016/ink" xmlns:am3d="http://schemas.microsoft.com/office/drawing/2017/model3d" xmlns:o="urn:schemas-microsoft-com:office:office" xmlns:oel="http://schemas.microsoft.com/office/2019/extlst" xmlns:r="http://schemas.openxmlformats.org/officeDocument/2006/relationships" xmlns:m="http://schemas.openxmlformats.org/officeDocument/2006/math" xmlns:v="urn:schemas-microsoft-com:vml" xmlns:wp14="http://schemas.microsoft.com/office/word/2010/wordprocessingDrawing" xmlns:wp="http://schemas.openxmlformats.org/drawingml/2006/wordprocessingDrawing" xmlns:w10="urn:schemas-microsoft-com:office:word" xmlns:w="http://schemas.openxmlformats.org/wordprocessingml/2006/main" xmlns:w14="http://schemas.microsoft.com/office/word/2010/wordml" xmlns:w15="http://schemas.microsoft.com/office/word/2012/wordml" xmlns:w16cex="http://schemas.microsoft.com/office/word/2018/wordml/cex" xmlns:w16cid="http://schemas.microsoft.com/office/word/2016/wordml/cid" xmlns:w16="http://schemas.microsoft.com/office/word/2018/wordml" xmlns:w16sdtdh="http://schemas.microsoft.com/office/word/2020/wordml/sdtdatahash" xmlns:w16se="http://schemas.microsoft.com/office/word/2015/wordml/symex" xmlns:wpg="http://schemas.microsoft.com/office/word/2010/wordprocessingGroup" xmlns:wpi="http://schemas.microsoft.com/office/word/2010/wordprocessingInk" xmlns:wne="http://schemas.microsoft.com/office/word/2006/wordml" xmlns:wps="http://schemas.microsoft.com/office/word/2010/wordprocessingShape" mc:Ignorable="w14 w15 w16se w16cid w16 w16cex w16sdtdh wp14">
+<w:footnotes xmlns:wpc="http://schemas.microsoft.com/office/word/2010/wordprocessingCanvas" xmlns:cx="http://schemas.microsoft.com/office/drawing/2014/chartex" xmlns:cx1="http://schemas.microsoft.com/office/drawing/2015/9/8/chartex" xmlns:cx2="http://schemas.microsoft.com/office/drawing/2015/10/21/chartex" xmlns:cx3="http://schemas.microsoft.com/office/drawing/2016/5/9/chartex" xmlns:cx4="http://schemas.microsoft.com/office/drawing/2016/5/10/chartex" xmlns:cx5="http://schemas.microsoft.com/office/drawing/2016/5/11/chartex" xmlns:cx6="http://schemas.microsoft.com/office/drawing/2016/5/12/chartex" xmlns:cx7="http://schemas.microsoft.com/office/drawing/2016/5/13/chartex" xmlns:cx8="http://schemas.microsoft.com/office/drawing/2016/5/14/chartex" xmlns:mc="http://schemas.openxmlformats.org/markup-compatibility/2006" xmlns:aink="http://schemas.microsoft.com/office/drawing/2016/ink" xmlns:am3d="http://schemas.microsoft.com/office/drawing/2017/model3d" xmlns:o="urn:schemas-microsoft-com:office:office" xmlns:r="http://schemas.openxmlformats.org/officeDocument/2006/relationships" xmlns:m="http://schemas.openxmlformats.org/officeDocument/2006/math" xmlns:v="urn:schemas-microsoft-com:vml" xmlns:wp14="http://schemas.microsoft.com/office/word/2010/wordprocessingDrawing" xmlns:wp="http://schemas.openxmlformats.org/drawingml/2006/wordprocessingDrawing" xmlns:w10="urn:schemas-microsoft-com:office:word" xmlns:w="http://schemas.openxmlformats.org/wordprocessingml/2006/main" xmlns:w14="http://schemas.microsoft.com/office/word/2010/wordml" xmlns:w15="http://schemas.microsoft.com/office/word/2012/wordml" xmlns:w16cex="http://schemas.microsoft.com/office/word/2018/wordml/cex" xmlns:w16cid="http://schemas.microsoft.com/office/word/2016/wordml/cid" xmlns:w16="http://schemas.microsoft.com/office/word/2018/wordml" xmlns:w16sdtdh="http://schemas.microsoft.com/office/word/2020/wordml/sdtdatahash" xmlns:w16se="http://schemas.microsoft.com/office/word/2015/wordml/symex" xmlns:wpg="http://schemas.microsoft.com/office/word/2010/wordprocessingGroup" xmlns:wpi="http://schemas.microsoft.com/office/word/2010/wordprocessingInk" xmlns:wne="http://schemas.microsoft.com/office/word/2006/wordml" xmlns:wps="http://schemas.microsoft.com/office/word/2010/wordprocessingShape" mc:Ignorable="w14 w15 w16se w16cid w16 w16cex w16sdtdh wp14">
   <w:footnote w:type="separator" w:id="-1">
     <w:p>
       <w:pPr>
@@ -7239,7 +7229,7 @@
 </file>
 
 <file path=word/header1.xml><?xml version="1.0" encoding="utf-8"?>
-<w:hdr xmlns:wpc="http://schemas.microsoft.com/office/word/2010/wordprocessingCanvas" xmlns:cx="http://schemas.microsoft.com/office/drawing/2014/chartex" xmlns:cx1="http://schemas.microsoft.com/office/drawing/2015/9/8/chartex" xmlns:cx2="http://schemas.microsoft.com/office/drawing/2015/10/21/chartex" xmlns:cx3="http://schemas.microsoft.com/office/drawing/2016/5/9/chartex" xmlns:cx4="http://schemas.microsoft.com/office/drawing/2016/5/10/chartex" xmlns:cx5="http://schemas.microsoft.com/office/drawing/2016/5/11/chartex" xmlns:cx6="http://schemas.microsoft.com/office/drawing/2016/5/12/chartex" xmlns:cx7="http://schemas.microsoft.com/office/drawing/2016/5/13/chartex" xmlns:cx8="http://schemas.microsoft.com/office/drawing/2016/5/14/chartex" xmlns:mc="http://schemas.openxmlformats.org/markup-compatibility/2006" xmlns:aink="http://schemas.microsoft.com/office/drawing/2016/ink" xmlns:am3d="http://schemas.microsoft.com/office/drawing/2017/model3d" xmlns:o="urn:schemas-microsoft-com:office:office" xmlns:oel="http://schemas.microsoft.com/office/2019/extlst" xmlns:r="http://schemas.openxmlformats.org/officeDocument/2006/relationships" xmlns:m="http://schemas.openxmlformats.org/officeDocument/2006/math" xmlns:v="urn:schemas-microsoft-com:vml" xmlns:wp14="http://schemas.microsoft.com/office/word/2010/wordprocessingDrawing" xmlns:wp="http://schemas.openxmlformats.org/drawingml/2006/wordprocessingDrawing" xmlns:w10="urn:schemas-microsoft-com:office:word" xmlns:w="http://schemas.openxmlformats.org/wordprocessingml/2006/main" xmlns:w14="http://schemas.microsoft.com/office/word/2010/wordml" xmlns:w15="http://schemas.microsoft.com/office/word/2012/wordml" xmlns:w16cex="http://schemas.microsoft.com/office/word/2018/wordml/cex" xmlns:w16cid="http://schemas.microsoft.com/office/word/2016/wordml/cid" xmlns:w16="http://schemas.microsoft.com/office/word/2018/wordml" xmlns:w16sdtdh="http://schemas.microsoft.com/office/word/2020/wordml/sdtdatahash" xmlns:w16se="http://schemas.microsoft.com/office/word/2015/wordml/symex" xmlns:wpg="http://schemas.microsoft.com/office/word/2010/wordprocessingGroup" xmlns:wpi="http://schemas.microsoft.com/office/word/2010/wordprocessingInk" xmlns:wne="http://schemas.microsoft.com/office/word/2006/wordml" xmlns:wps="http://schemas.microsoft.com/office/word/2010/wordprocessingShape" mc:Ignorable="w14 w15 w16se w16cid w16 w16cex w16sdtdh wp14">
+<w:hdr xmlns:wpc="http://schemas.microsoft.com/office/word/2010/wordprocessingCanvas" xmlns:cx="http://schemas.microsoft.com/office/drawing/2014/chartex" xmlns:cx1="http://schemas.microsoft.com/office/drawing/2015/9/8/chartex" xmlns:cx2="http://schemas.microsoft.com/office/drawing/2015/10/21/chartex" xmlns:cx3="http://schemas.microsoft.com/office/drawing/2016/5/9/chartex" xmlns:cx4="http://schemas.microsoft.com/office/drawing/2016/5/10/chartex" xmlns:cx5="http://schemas.microsoft.com/office/drawing/2016/5/11/chartex" xmlns:cx6="http://schemas.microsoft.com/office/drawing/2016/5/12/chartex" xmlns:cx7="http://schemas.microsoft.com/office/drawing/2016/5/13/chartex" xmlns:cx8="http://schemas.microsoft.com/office/drawing/2016/5/14/chartex" xmlns:mc="http://schemas.openxmlformats.org/markup-compatibility/2006" xmlns:aink="http://schemas.microsoft.com/office/drawing/2016/ink" xmlns:am3d="http://schemas.microsoft.com/office/drawing/2017/model3d" xmlns:o="urn:schemas-microsoft-com:office:office" xmlns:r="http://schemas.openxmlformats.org/officeDocument/2006/relationships" xmlns:m="http://schemas.openxmlformats.org/officeDocument/2006/math" xmlns:v="urn:schemas-microsoft-com:vml" xmlns:wp14="http://schemas.microsoft.com/office/word/2010/wordprocessingDrawing" xmlns:wp="http://schemas.openxmlformats.org/drawingml/2006/wordprocessingDrawing" xmlns:w10="urn:schemas-microsoft-com:office:word" xmlns:w="http://schemas.openxmlformats.org/wordprocessingml/2006/main" xmlns:w14="http://schemas.microsoft.com/office/word/2010/wordml" xmlns:w15="http://schemas.microsoft.com/office/word/2012/wordml" xmlns:w16cex="http://schemas.microsoft.com/office/word/2018/wordml/cex" xmlns:w16cid="http://schemas.microsoft.com/office/word/2016/wordml/cid" xmlns:w16="http://schemas.microsoft.com/office/word/2018/wordml" xmlns:w16sdtdh="http://schemas.microsoft.com/office/word/2020/wordml/sdtdatahash" xmlns:w16se="http://schemas.microsoft.com/office/word/2015/wordml/symex" xmlns:wpg="http://schemas.microsoft.com/office/word/2010/wordprocessingGroup" xmlns:wpi="http://schemas.microsoft.com/office/word/2010/wordprocessingInk" xmlns:wne="http://schemas.microsoft.com/office/word/2006/wordml" xmlns:wps="http://schemas.microsoft.com/office/word/2010/wordprocessingShape" mc:Ignorable="w14 w15 w16se w16cid w16 w16cex w16sdtdh wp14">
   <w:p>
     <w:pPr>
       <w:spacing w:line="276" w:lineRule="auto"/>
@@ -7304,7 +7294,7 @@
             </wp:anchor>
           </w:drawing>
         </mc:Choice>
-        <mc:Fallback>
+        <mc:Fallback xmlns:oel="http://schemas.microsoft.com/office/2019/extlst">
           <w:pict>
             <v:line w14:anchorId="082A9771" id="Straight Connector 1" o:spid="_x0000_s1026" style="position:absolute;z-index:251658240;visibility:visible;mso-wrap-style:square;mso-wrap-distance-left:9pt;mso-wrap-distance-top:0;mso-wrap-distance-right:9pt;mso-wrap-distance-bottom:0;mso-position-horizontal:absolute;mso-position-horizontal-relative:text;mso-position-vertical:absolute;mso-position-vertical-relative:text" from="2.6pt,14.1pt" to="541.15pt,14.1pt" o:gfxdata="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" strokecolor="black [3213]" strokeweight=".5pt">
               <v:stroke joinstyle="miter"/>
@@ -7327,7 +7317,7 @@
 </file>
 
 <file path=word/numbering.xml><?xml version="1.0" encoding="utf-8"?>
-<w:numbering xmlns:wpc="http://schemas.microsoft.com/office/word/2010/wordprocessingCanvas" xmlns:cx="http://schemas.microsoft.com/office/drawing/2014/chartex" xmlns:cx1="http://schemas.microsoft.com/office/drawing/2015/9/8/chartex" xmlns:cx2="http://schemas.microsoft.com/office/drawing/2015/10/21/chartex" xmlns:cx3="http://schemas.microsoft.com/office/drawing/2016/5/9/chartex" xmlns:cx4="http://schemas.microsoft.com/office/drawing/2016/5/10/chartex" xmlns:cx5="http://schemas.microsoft.com/office/drawing/2016/5/11/chartex" xmlns:cx6="http://schemas.microsoft.com/office/drawing/2016/5/12/chartex" xmlns:cx7="http://schemas.microsoft.com/office/drawing/2016/5/13/chartex" xmlns:cx8="http://schemas.microsoft.com/office/drawing/2016/5/14/chartex" xmlns:mc="http://schemas.openxmlformats.org/markup-compatibility/2006" xmlns:aink="http://schemas.microsoft.com/office/drawing/2016/ink" xmlns:am3d="http://schemas.microsoft.com/office/drawing/2017/model3d" xmlns:o="urn:schemas-microsoft-com:office:office" xmlns:oel="http://schemas.microsoft.com/office/2019/extlst" xmlns:r="http://schemas.openxmlformats.org/officeDocument/2006/relationships" xmlns:m="http://schemas.openxmlformats.org/officeDocument/2006/math" xmlns:v="urn:schemas-microsoft-com:vml" xmlns:wp14="http://schemas.microsoft.com/office/word/2010/wordprocessingDrawing" xmlns:wp="http://schemas.openxmlformats.org/drawingml/2006/wordprocessingDrawing" xmlns:w10="urn:schemas-microsoft-com:office:word" xmlns:w="http://schemas.openxmlformats.org/wordprocessingml/2006/main" xmlns:w14="http://schemas.microsoft.com/office/word/2010/wordml" xmlns:w15="http://schemas.microsoft.com/office/word/2012/wordml" xmlns:w16cex="http://schemas.microsoft.com/office/word/2018/wordml/cex" xmlns:w16cid="http://schemas.microsoft.com/office/word/2016/wordml/cid" xmlns:w16="http://schemas.microsoft.com/office/word/2018/wordml" xmlns:w16sdtdh="http://schemas.microsoft.com/office/word/2020/wordml/sdtdatahash" xmlns:w16se="http://schemas.microsoft.com/office/word/2015/wordml/symex" xmlns:wpg="http://schemas.microsoft.com/office/word/2010/wordprocessingGroup" xmlns:wpi="http://schemas.microsoft.com/office/word/2010/wordprocessingInk" xmlns:wne="http://schemas.microsoft.com/office/word/2006/wordml" xmlns:wps="http://schemas.microsoft.com/office/word/2010/wordprocessingShape" mc:Ignorable="w14 w15 w16se w16cid w16 w16cex w16sdtdh wp14">
+<w:numbering xmlns:wpc="http://schemas.microsoft.com/office/word/2010/wordprocessingCanvas" xmlns:cx="http://schemas.microsoft.com/office/drawing/2014/chartex" xmlns:cx1="http://schemas.microsoft.com/office/drawing/2015/9/8/chartex" xmlns:cx2="http://schemas.microsoft.com/office/drawing/2015/10/21/chartex" xmlns:cx3="http://schemas.microsoft.com/office/drawing/2016/5/9/chartex" xmlns:cx4="http://schemas.microsoft.com/office/drawing/2016/5/10/chartex" xmlns:cx5="http://schemas.microsoft.com/office/drawing/2016/5/11/chartex" xmlns:cx6="http://schemas.microsoft.com/office/drawing/2016/5/12/chartex" xmlns:cx7="http://schemas.microsoft.com/office/drawing/2016/5/13/chartex" xmlns:cx8="http://schemas.microsoft.com/office/drawing/2016/5/14/chartex" xmlns:mc="http://schemas.openxmlformats.org/markup-compatibility/2006" xmlns:aink="http://schemas.microsoft.com/office/drawing/2016/ink" xmlns:am3d="http://schemas.microsoft.com/office/drawing/2017/model3d" xmlns:o="urn:schemas-microsoft-com:office:office" xmlns:r="http://schemas.openxmlformats.org/officeDocument/2006/relationships" xmlns:m="http://schemas.openxmlformats.org/officeDocument/2006/math" xmlns:v="urn:schemas-microsoft-com:vml" xmlns:wp14="http://schemas.microsoft.com/office/word/2010/wordprocessingDrawing" xmlns:wp="http://schemas.openxmlformats.org/drawingml/2006/wordprocessingDrawing" xmlns:w10="urn:schemas-microsoft-com:office:word" xmlns:w="http://schemas.openxmlformats.org/wordprocessingml/2006/main" xmlns:w14="http://schemas.microsoft.com/office/word/2010/wordml" xmlns:w15="http://schemas.microsoft.com/office/word/2012/wordml" xmlns:w16cex="http://schemas.microsoft.com/office/word/2018/wordml/cex" xmlns:w16cid="http://schemas.microsoft.com/office/word/2016/wordml/cid" xmlns:w16="http://schemas.microsoft.com/office/word/2018/wordml" xmlns:w16sdtdh="http://schemas.microsoft.com/office/word/2020/wordml/sdtdatahash" xmlns:w16se="http://schemas.microsoft.com/office/word/2015/wordml/symex" xmlns:wpg="http://schemas.microsoft.com/office/word/2010/wordprocessingGroup" xmlns:wpi="http://schemas.microsoft.com/office/word/2010/wordprocessingInk" xmlns:wne="http://schemas.microsoft.com/office/word/2006/wordml" xmlns:wps="http://schemas.microsoft.com/office/word/2010/wordprocessingShape" mc:Ignorable="w14 w15 w16se w16cid w16 w16cex w16sdtdh wp14">
   <w:abstractNum w:abstractNumId="0" w15:restartNumberingAfterBreak="0">
     <w:nsid w:val="0EC42631"/>
     <w:multiLevelType w:val="hybridMultilevel"/>
@@ -8232,31 +8222,31 @@
       </w:pPr>
     </w:lvl>
   </w:abstractNum>
-  <w:num w:numId="1" w16cid:durableId="718212356">
+  <w:num w:numId="1">
     <w:abstractNumId w:val="0"/>
   </w:num>
-  <w:num w:numId="2" w16cid:durableId="2117019290">
+  <w:num w:numId="2">
     <w:abstractNumId w:val="3"/>
   </w:num>
-  <w:num w:numId="3" w16cid:durableId="1505241875">
+  <w:num w:numId="3">
     <w:abstractNumId w:val="4"/>
   </w:num>
-  <w:num w:numId="4" w16cid:durableId="1922641645">
+  <w:num w:numId="4">
     <w:abstractNumId w:val="7"/>
   </w:num>
-  <w:num w:numId="5" w16cid:durableId="1089886285">
+  <w:num w:numId="5">
     <w:abstractNumId w:val="1"/>
   </w:num>
-  <w:num w:numId="6" w16cid:durableId="902251934">
+  <w:num w:numId="6">
     <w:abstractNumId w:val="6"/>
   </w:num>
-  <w:num w:numId="7" w16cid:durableId="1227298767">
+  <w:num w:numId="7">
     <w:abstractNumId w:val="3"/>
   </w:num>
-  <w:num w:numId="8" w16cid:durableId="830869006">
+  <w:num w:numId="8">
     <w:abstractNumId w:val="2"/>
   </w:num>
-  <w:num w:numId="9" w16cid:durableId="204491348">
+  <w:num w:numId="9">
     <w:abstractNumId w:val="5"/>
   </w:num>
 </w:numbering>
@@ -8891,7 +8881,7 @@
 </file>
 
 <file path=word/glossary/document.xml><?xml version="1.0" encoding="utf-8"?>
-<w:glossaryDocument xmlns:wpc="http://schemas.microsoft.com/office/word/2010/wordprocessingCanvas" xmlns:cx="http://schemas.microsoft.com/office/drawing/2014/chartex" xmlns:cx1="http://schemas.microsoft.com/office/drawing/2015/9/8/chartex" xmlns:cx2="http://schemas.microsoft.com/office/drawing/2015/10/21/chartex" xmlns:cx3="http://schemas.microsoft.com/office/drawing/2016/5/9/chartex" xmlns:cx4="http://schemas.microsoft.com/office/drawing/2016/5/10/chartex" xmlns:cx5="http://schemas.microsoft.com/office/drawing/2016/5/11/chartex" xmlns:cx6="http://schemas.microsoft.com/office/drawing/2016/5/12/chartex" xmlns:cx7="http://schemas.microsoft.com/office/drawing/2016/5/13/chartex" xmlns:cx8="http://schemas.microsoft.com/office/drawing/2016/5/14/chartex" xmlns:mc="http://schemas.openxmlformats.org/markup-compatibility/2006" xmlns:aink="http://schemas.microsoft.com/office/drawing/2016/ink" xmlns:am3d="http://schemas.microsoft.com/office/drawing/2017/model3d" xmlns:o="urn:schemas-microsoft-com:office:office" xmlns:oel="http://schemas.microsoft.com/office/2019/extlst" xmlns:r="http://schemas.openxmlformats.org/officeDocument/2006/relationships" xmlns:m="http://schemas.openxmlformats.org/officeDocument/2006/math" xmlns:v="urn:schemas-microsoft-com:vml" xmlns:wp14="http://schemas.microsoft.com/office/word/2010/wordprocessingDrawing" xmlns:wp="http://schemas.openxmlformats.org/drawingml/2006/wordprocessingDrawing" xmlns:w10="urn:schemas-microsoft-com:office:word" xmlns:w="http://schemas.openxmlformats.org/wordprocessingml/2006/main" xmlns:w14="http://schemas.microsoft.com/office/word/2010/wordml" xmlns:w15="http://schemas.microsoft.com/office/word/2012/wordml" xmlns:w16cex="http://schemas.microsoft.com/office/word/2018/wordml/cex" xmlns:w16cid="http://schemas.microsoft.com/office/word/2016/wordml/cid" xmlns:w16="http://schemas.microsoft.com/office/word/2018/wordml" xmlns:w16sdtdh="http://schemas.microsoft.com/office/word/2020/wordml/sdtdatahash" xmlns:w16se="http://schemas.microsoft.com/office/word/2015/wordml/symex" xmlns:wpg="http://schemas.microsoft.com/office/word/2010/wordprocessingGroup" xmlns:wpi="http://schemas.microsoft.com/office/word/2010/wordprocessingInk" xmlns:wne="http://schemas.microsoft.com/office/word/2006/wordml" xmlns:wps="http://schemas.microsoft.com/office/word/2010/wordprocessingShape" mc:Ignorable="w14 w15 w16se w16cid w16 w16cex w16sdtdh wp14">
+<w:glossaryDocument xmlns:wpc="http://schemas.microsoft.com/office/word/2010/wordprocessingCanvas" xmlns:cx="http://schemas.microsoft.com/office/drawing/2014/chartex" xmlns:cx1="http://schemas.microsoft.com/office/drawing/2015/9/8/chartex" xmlns:cx2="http://schemas.microsoft.com/office/drawing/2015/10/21/chartex" xmlns:cx3="http://schemas.microsoft.com/office/drawing/2016/5/9/chartex" xmlns:cx4="http://schemas.microsoft.com/office/drawing/2016/5/10/chartex" xmlns:cx5="http://schemas.microsoft.com/office/drawing/2016/5/11/chartex" xmlns:cx6="http://schemas.microsoft.com/office/drawing/2016/5/12/chartex" xmlns:cx7="http://schemas.microsoft.com/office/drawing/2016/5/13/chartex" xmlns:cx8="http://schemas.microsoft.com/office/drawing/2016/5/14/chartex" xmlns:mc="http://schemas.openxmlformats.org/markup-compatibility/2006" xmlns:aink="http://schemas.microsoft.com/office/drawing/2016/ink" xmlns:am3d="http://schemas.microsoft.com/office/drawing/2017/model3d" xmlns:o="urn:schemas-microsoft-com:office:office" xmlns:r="http://schemas.openxmlformats.org/officeDocument/2006/relationships" xmlns:m="http://schemas.openxmlformats.org/officeDocument/2006/math" xmlns:v="urn:schemas-microsoft-com:vml" xmlns:wp14="http://schemas.microsoft.com/office/word/2010/wordprocessingDrawing" xmlns:wp="http://schemas.openxmlformats.org/drawingml/2006/wordprocessingDrawing" xmlns:w10="urn:schemas-microsoft-com:office:word" xmlns:w="http://schemas.openxmlformats.org/wordprocessingml/2006/main" xmlns:w14="http://schemas.microsoft.com/office/word/2010/wordml" xmlns:w15="http://schemas.microsoft.com/office/word/2012/wordml" xmlns:w16cex="http://schemas.microsoft.com/office/word/2018/wordml/cex" xmlns:w16cid="http://schemas.microsoft.com/office/word/2016/wordml/cid" xmlns:w16="http://schemas.microsoft.com/office/word/2018/wordml" xmlns:w16sdtdh="http://schemas.microsoft.com/office/word/2020/wordml/sdtdatahash" xmlns:w16se="http://schemas.microsoft.com/office/word/2015/wordml/symex" xmlns:wpg="http://schemas.microsoft.com/office/word/2010/wordprocessingGroup" xmlns:wpi="http://schemas.microsoft.com/office/word/2010/wordprocessingInk" xmlns:wne="http://schemas.microsoft.com/office/word/2006/wordml" xmlns:wps="http://schemas.microsoft.com/office/word/2010/wordprocessingShape" mc:Ignorable="w14 w15 w16se w16cid w16 w16cex w16sdtdh wp14">
   <w:docParts>
     <w:docPart>
       <w:docPartPr>
@@ -9838,7 +9828,7 @@
     <w:charset w:val="00"/>
     <w:family w:val="swiss"/>
     <w:pitch w:val="variable"/>
-    <w:sig w:usb0="E4002EFF" w:usb1="C000247B" w:usb2="00000009" w:usb3="00000000" w:csb0="000001FF" w:csb1="00000000"/>
+    <w:sig w:usb0="E0002AFF" w:usb1="C000247B" w:usb2="00000009" w:usb3="00000000" w:csb0="000001FF" w:csb1="00000000"/>
   </w:font>
 </w:fonts>
 </file>
@@ -9859,10 +9849,12 @@
   </w:compat>
   <w:rsids>
     <w:rsidRoot w:val="00810E50"/>
+    <w:rsid w:val="00067B7C"/>
     <w:rsid w:val="002D6A60"/>
     <w:rsid w:val="00376E23"/>
     <w:rsid w:val="00386507"/>
     <w:rsid w:val="0066303C"/>
+    <w:rsid w:val="0078487C"/>
     <w:rsid w:val="00810E50"/>
     <w:rsid w:val="00877311"/>
     <w:rsid w:val="009B5641"/>
@@ -10853,6 +10845,37 @@
 </file>
 
 <file path=customXml/item1.xml><?xml version="1.0" encoding="utf-8"?>
+<?mso-contentType ?>
+<FormTemplates xmlns="http://schemas.microsoft.com/sharepoint/v3/contenttype/forms">
+  <Display>DocumentLibraryForm</Display>
+  <Edit>DocumentLibraryForm</Edit>
+  <New>DocumentLibraryForm</New>
+</FormTemplates>
+</file>
+
+<file path=customXml/item2.xml><?xml version="1.0" encoding="utf-8"?>
+<p:properties xmlns:p="http://schemas.microsoft.com/office/2006/metadata/properties" xmlns:xsi="http://www.w3.org/2001/XMLSchema-instance" xmlns:pc="http://schemas.microsoft.com/office/infopath/2007/PartnerControls">
+  <documentManagement>
+    <TaxCatchAll xmlns="78790f83-d7b4-4dd7-b41c-7b409609ceb4" xsi:nil="true"/>
+    <lcf76f155ced4ddcb4097134ff3c332f xmlns="e8ce0259-c37b-4d70-81a6-16d56879690e">
+      <Terms xmlns="http://schemas.microsoft.com/office/infopath/2007/PartnerControls"/>
+    </lcf76f155ced4ddcb4097134ff3c332f>
+    <SharedWithUsers xmlns="78790f83-d7b4-4dd7-b41c-7b409609ceb4">
+      <UserInfo>
+        <DisplayName>Holly Fisher</DisplayName>
+        <AccountId>403</AccountId>
+        <AccountType/>
+      </UserInfo>
+    </SharedWithUsers>
+  </documentManagement>
+</p:properties>
+</file>
+
+<file path=customXml/item3.xml><?xml version="1.0" encoding="utf-8"?>
+<b:Sources xmlns:b="http://schemas.openxmlformats.org/officeDocument/2006/bibliography" xmlns="http://schemas.openxmlformats.org/officeDocument/2006/bibliography" SelectedStyle="\APASixthEditionOfficeOnline.xsl" StyleName="APA" Version="6"/>
+</file>
+
+<file path=customXml/item4.xml><?xml version="1.0" encoding="utf-8"?>
 <ct:contentTypeSchema xmlns:ct="http://schemas.microsoft.com/office/2006/metadata/contentType" xmlns:ma="http://schemas.microsoft.com/office/2006/metadata/properties/metaAttributes" ct:_="" ma:_="" ma:contentTypeName="Document" ma:contentTypeID="0x010100397650A0C4E5FB42B8E48E0E62F8983E" ma:contentTypeVersion="15" ma:contentTypeDescription="Create a new document." ma:contentTypeScope="" ma:versionID="7ead86d599fe0281cf102f14995e47b4">
   <xsd:schema xmlns:xsd="http://www.w3.org/2001/XMLSchema" xmlns:xs="http://www.w3.org/2001/XMLSchema" xmlns:p="http://schemas.microsoft.com/office/2006/metadata/properties" xmlns:ns2="e8ce0259-c37b-4d70-81a6-16d56879690e" xmlns:ns3="78790f83-d7b4-4dd7-b41c-7b409609ceb4" targetNamespace="http://schemas.microsoft.com/office/2006/metadata/properties" ma:root="true" ma:fieldsID="4c588f4e0eeff8ef5b2b2c932a79ad84" ns2:_="" ns3:_="">
     <xsd:import namespace="e8ce0259-c37b-4d70-81a6-16d56879690e"/>
@@ -11087,38 +11110,34 @@
 </ct:contentTypeSchema>
 </file>
 
-<file path=customXml/item2.xml><?xml version="1.0" encoding="utf-8"?>
-<?mso-contentType ?>
-<FormTemplates xmlns="http://schemas.microsoft.com/sharepoint/v3/contenttype/forms">
-  <Display>DocumentLibraryForm</Display>
-  <Edit>DocumentLibraryForm</Edit>
-  <New>DocumentLibraryForm</New>
-</FormTemplates>
+<file path=customXml/itemProps1.xml><?xml version="1.0" encoding="utf-8"?>
+<ds:datastoreItem xmlns:ds="http://schemas.openxmlformats.org/officeDocument/2006/customXml" ds:itemID="{1E8A40A7-F4E2-416D-887F-6991730C8067}">
+  <ds:schemaRefs>
+    <ds:schemaRef ds:uri="http://schemas.microsoft.com/sharepoint/v3/contenttype/forms"/>
+  </ds:schemaRefs>
+</ds:datastoreItem>
 </file>
 
-<file path=customXml/item3.xml><?xml version="1.0" encoding="utf-8"?>
-<p:properties xmlns:p="http://schemas.microsoft.com/office/2006/metadata/properties" xmlns:xsi="http://www.w3.org/2001/XMLSchema-instance" xmlns:pc="http://schemas.microsoft.com/office/infopath/2007/PartnerControls">
-  <documentManagement>
-    <TaxCatchAll xmlns="78790f83-d7b4-4dd7-b41c-7b409609ceb4" xsi:nil="true"/>
-    <lcf76f155ced4ddcb4097134ff3c332f xmlns="e8ce0259-c37b-4d70-81a6-16d56879690e">
-      <Terms xmlns="http://schemas.microsoft.com/office/infopath/2007/PartnerControls"/>
-    </lcf76f155ced4ddcb4097134ff3c332f>
-    <SharedWithUsers xmlns="78790f83-d7b4-4dd7-b41c-7b409609ceb4">
-      <UserInfo>
-        <DisplayName>Holly Fisher</DisplayName>
-        <AccountId>403</AccountId>
-        <AccountType/>
-      </UserInfo>
-    </SharedWithUsers>
-  </documentManagement>
-</p:properties>
+<file path=customXml/itemProps2.xml><?xml version="1.0" encoding="utf-8"?>
+<ds:datastoreItem xmlns:ds="http://schemas.openxmlformats.org/officeDocument/2006/customXml" ds:itemID="{69B441C7-D2AA-43CB-82A3-D5D835C32607}">
+  <ds:schemaRefs>
+    <ds:schemaRef ds:uri="http://schemas.microsoft.com/office/2006/metadata/properties"/>
+    <ds:schemaRef ds:uri="http://schemas.microsoft.com/office/infopath/2007/PartnerControls"/>
+    <ds:schemaRef ds:uri="78790f83-d7b4-4dd7-b41c-7b409609ceb4"/>
+    <ds:schemaRef ds:uri="e8ce0259-c37b-4d70-81a6-16d56879690e"/>
+  </ds:schemaRefs>
+</ds:datastoreItem>
 </file>
 
-<file path=customXml/item4.xml><?xml version="1.0" encoding="utf-8"?>
-<b:Sources xmlns:b="http://schemas.openxmlformats.org/officeDocument/2006/bibliography" xmlns="http://schemas.openxmlformats.org/officeDocument/2006/bibliography" SelectedStyle="\APASixthEditionOfficeOnline.xsl" StyleName="APA" Version="6"/>
+<file path=customXml/itemProps3.xml><?xml version="1.0" encoding="utf-8"?>
+<ds:datastoreItem xmlns:ds="http://schemas.openxmlformats.org/officeDocument/2006/customXml" ds:itemID="{292807E7-334C-444F-8D7E-CAEE005B0542}">
+  <ds:schemaRefs>
+    <ds:schemaRef ds:uri="http://schemas.openxmlformats.org/officeDocument/2006/bibliography"/>
+  </ds:schemaRefs>
+</ds:datastoreItem>
 </file>
 
-<file path=customXml/itemProps1.xml><?xml version="1.0" encoding="utf-8"?>
+<file path=customXml/itemProps4.xml><?xml version="1.0" encoding="utf-8"?>
 <ds:datastoreItem xmlns:ds="http://schemas.openxmlformats.org/officeDocument/2006/customXml" ds:itemID="{B2E12D60-F910-47D6-B03A-9319DB1030CB}">
   <ds:schemaRefs>
     <ds:schemaRef ds:uri="http://schemas.microsoft.com/office/2006/metadata/contentType"/>
@@ -11135,31 +11154,4 @@
     <ds:schemaRef ds:uri="http://schemas.microsoft.com/internal/obd"/>
   </ds:schemaRefs>
 </ds:datastoreItem>
-</file>
-
-<file path=customXml/itemProps2.xml><?xml version="1.0" encoding="utf-8"?>
-<ds:datastoreItem xmlns:ds="http://schemas.openxmlformats.org/officeDocument/2006/customXml" ds:itemID="{1E8A40A7-F4E2-416D-887F-6991730C8067}">
-  <ds:schemaRefs>
-    <ds:schemaRef ds:uri="http://schemas.microsoft.com/sharepoint/v3/contenttype/forms"/>
-  </ds:schemaRefs>
-</ds:datastoreItem>
-</file>
-
-<file path=customXml/itemProps3.xml><?xml version="1.0" encoding="utf-8"?>
-<ds:datastoreItem xmlns:ds="http://schemas.openxmlformats.org/officeDocument/2006/customXml" ds:itemID="{69B441C7-D2AA-43CB-82A3-D5D835C32607}">
-  <ds:schemaRefs>
-    <ds:schemaRef ds:uri="http://schemas.microsoft.com/office/2006/metadata/properties"/>
-    <ds:schemaRef ds:uri="http://schemas.microsoft.com/office/infopath/2007/PartnerControls"/>
-    <ds:schemaRef ds:uri="78790f83-d7b4-4dd7-b41c-7b409609ceb4"/>
-    <ds:schemaRef ds:uri="e8ce0259-c37b-4d70-81a6-16d56879690e"/>
-  </ds:schemaRefs>
-</ds:datastoreItem>
-</file>
-
-<file path=customXml/itemProps4.xml><?xml version="1.0" encoding="utf-8"?>
-<ds:datastoreItem xmlns:ds="http://schemas.openxmlformats.org/officeDocument/2006/customXml" ds:itemID="{292807E7-334C-444F-8D7E-CAEE005B0542}">
-  <ds:schemaRefs>
-    <ds:schemaRef ds:uri="http://schemas.openxmlformats.org/officeDocument/2006/bibliography"/>
-  </ds:schemaRefs>
-</ds:datastoreItem>
 </file>
--- a/src/files/course-change-forms/17-cs-231-course-update.docx
+++ b/src/files/course-change-forms/17-cs-231-course-update.docx
@@ -1,6 +1,6 @@
 
 <file path=word/document.xml><?xml version="1.0" encoding="utf-8"?>
-<w:document xmlns:wpc="http://schemas.microsoft.com/office/word/2010/wordprocessingCanvas" xmlns:cx="http://schemas.microsoft.com/office/drawing/2014/chartex" xmlns:cx1="http://schemas.microsoft.com/office/drawing/2015/9/8/chartex" xmlns:cx2="http://schemas.microsoft.com/office/drawing/2015/10/21/chartex" xmlns:cx3="http://schemas.microsoft.com/office/drawing/2016/5/9/chartex" xmlns:cx4="http://schemas.microsoft.com/office/drawing/2016/5/10/chartex" xmlns:cx5="http://schemas.microsoft.com/office/drawing/2016/5/11/chartex" xmlns:cx6="http://schemas.microsoft.com/office/drawing/2016/5/12/chartex" xmlns:cx7="http://schemas.microsoft.com/office/drawing/2016/5/13/chartex" xmlns:cx8="http://schemas.microsoft.com/office/drawing/2016/5/14/chartex" xmlns:mc="http://schemas.openxmlformats.org/markup-compatibility/2006" xmlns:aink="http://schemas.microsoft.com/office/drawing/2016/ink" xmlns:am3d="http://schemas.microsoft.com/office/drawing/2017/model3d" xmlns:o="urn:schemas-microsoft-com:office:office" xmlns:r="http://schemas.openxmlformats.org/officeDocument/2006/relationships" xmlns:m="http://schemas.openxmlformats.org/officeDocument/2006/math" xmlns:v="urn:schemas-microsoft-com:vml" xmlns:wp14="http://schemas.microsoft.com/office/word/2010/wordprocessingDrawing" xmlns:wp="http://schemas.openxmlformats.org/drawingml/2006/wordprocessingDrawing" xmlns:w10="urn:schemas-microsoft-com:office:word" xmlns:w="http://schemas.openxmlformats.org/wordprocessingml/2006/main" xmlns:w14="http://schemas.microsoft.com/office/word/2010/wordml" xmlns:w15="http://schemas.microsoft.com/office/word/2012/wordml" xmlns:w16cex="http://schemas.microsoft.com/office/word/2018/wordml/cex" xmlns:w16cid="http://schemas.microsoft.com/office/word/2016/wordml/cid" xmlns:w16="http://schemas.microsoft.com/office/word/2018/wordml" xmlns:w16sdtdh="http://schemas.microsoft.com/office/word/2020/wordml/sdtdatahash" xmlns:w16se="http://schemas.microsoft.com/office/word/2015/wordml/symex" xmlns:wpg="http://schemas.microsoft.com/office/word/2010/wordprocessingGroup" xmlns:wpi="http://schemas.microsoft.com/office/word/2010/wordprocessingInk" xmlns:wne="http://schemas.microsoft.com/office/word/2006/wordml" xmlns:wps="http://schemas.microsoft.com/office/word/2010/wordprocessingShape" mc:Ignorable="w14 w15 w16se w16cid w16 w16cex w16sdtdh wp14">
+<w:document xmlns:wpc="http://schemas.microsoft.com/office/word/2010/wordprocessingCanvas" xmlns:cx="http://schemas.microsoft.com/office/drawing/2014/chartex" xmlns:cx1="http://schemas.microsoft.com/office/drawing/2015/9/8/chartex" xmlns:cx2="http://schemas.microsoft.com/office/drawing/2015/10/21/chartex" xmlns:cx3="http://schemas.microsoft.com/office/drawing/2016/5/9/chartex" xmlns:cx4="http://schemas.microsoft.com/office/drawing/2016/5/10/chartex" xmlns:cx5="http://schemas.microsoft.com/office/drawing/2016/5/11/chartex" xmlns:cx6="http://schemas.microsoft.com/office/drawing/2016/5/12/chartex" xmlns:cx7="http://schemas.microsoft.com/office/drawing/2016/5/13/chartex" xmlns:cx8="http://schemas.microsoft.com/office/drawing/2016/5/14/chartex" xmlns:mc="http://schemas.openxmlformats.org/markup-compatibility/2006" xmlns:aink="http://schemas.microsoft.com/office/drawing/2016/ink" xmlns:am3d="http://schemas.microsoft.com/office/drawing/2017/model3d" xmlns:o="urn:schemas-microsoft-com:office:office" xmlns:oel="http://schemas.microsoft.com/office/2019/extlst" xmlns:r="http://schemas.openxmlformats.org/officeDocument/2006/relationships" xmlns:m="http://schemas.openxmlformats.org/officeDocument/2006/math" xmlns:v="urn:schemas-microsoft-com:vml" xmlns:wp14="http://schemas.microsoft.com/office/word/2010/wordprocessingDrawing" xmlns:wp="http://schemas.openxmlformats.org/drawingml/2006/wordprocessingDrawing" xmlns:w10="urn:schemas-microsoft-com:office:word" xmlns:w="http://schemas.openxmlformats.org/wordprocessingml/2006/main" xmlns:w14="http://schemas.microsoft.com/office/word/2010/wordml" xmlns:w15="http://schemas.microsoft.com/office/word/2012/wordml" xmlns:w16cex="http://schemas.microsoft.com/office/word/2018/wordml/cex" xmlns:w16cid="http://schemas.microsoft.com/office/word/2016/wordml/cid" xmlns:w16="http://schemas.microsoft.com/office/word/2018/wordml" xmlns:w16sdtdh="http://schemas.microsoft.com/office/word/2020/wordml/sdtdatahash" xmlns:w16se="http://schemas.microsoft.com/office/word/2015/wordml/symex" xmlns:wpg="http://schemas.microsoft.com/office/word/2010/wordprocessingGroup" xmlns:wpi="http://schemas.microsoft.com/office/word/2010/wordprocessingInk" xmlns:wne="http://schemas.microsoft.com/office/word/2006/wordml" xmlns:wps="http://schemas.microsoft.com/office/word/2010/wordprocessingShape" mc:Ignorable="w14 w15 w16se w16cid w16 w16cex w16sdtdh wp14">
   <w:body>
     <w:p>
       <w:pPr>
@@ -208,7 +208,6 @@
               <w:listItem w:displayText="Archive Course" w:value="Archive Course"/>
             </w:dropDownList>
           </w:sdtPr>
-          <w:sdtEndPr/>
           <w:sdtContent>
             <w:permStart w:id="247166864" w:edGrp="everyone" w:displacedByCustomXml="prev"/>
             <w:tc>
@@ -267,16 +266,16 @@
               <w:tabs>
                 <w:tab w:val="right" w:pos="5187"/>
               </w:tabs>
-              <w:spacing w:line="276" w:lineRule="auto"/>
-              <w:rPr>
-                <w:b/>
-              </w:rPr>
-            </w:pPr>
-            <w:r>
-              <w:rPr>
-                <w:b/>
-              </w:rPr>
-              <w:t xml:space="preserve">1. Restore variable credit, </w:t>
+              <w:spacing w:after="0" w:line="276" w:lineRule="auto"/>
+              <w:rPr>
+                <w:bCs/>
+              </w:rPr>
+            </w:pPr>
+            <w:r>
+              <w:rPr>
+                <w:bCs/>
+              </w:rPr>
+              <w:t xml:space="preserve">1. Variable credit - background and justification attached </w:t>
             </w:r>
           </w:p>
           <w:p>
@@ -291,9 +290,15 @@
             </w:pPr>
             <w:r>
               <w:rPr>
+                <w:bCs/>
+              </w:rPr>
+              <w:t>2. Update MCO for accuracy and relevance</w:t>
+            </w:r>
+            <w:r>
+              <w:rPr>
                 <w:b/>
               </w:rPr>
-              <w:t>2. Update MCO for accuracy and relevance</w:t>
+              <w:t xml:space="preserve"> </w:t>
             </w:r>
             <w:permEnd w:id="522543631"/>
           </w:p>
@@ -334,7 +339,6 @@
               <w:listItem w:displayText="Fall 2024" w:value="Fall 2024"/>
             </w:dropDownList>
           </w:sdtPr>
-          <w:sdtEndPr/>
           <w:sdtContent>
             <w:permStart w:id="997081180" w:edGrp="everyone" w:displacedByCustomXml="prev"/>
             <w:tc>
@@ -441,7 +445,6 @@
               <w:listItem w:displayText="Fall 2024" w:value="Fall 2024"/>
             </w:dropDownList>
           </w:sdtPr>
-          <w:sdtEndPr/>
           <w:sdtContent>
             <w:permStart w:id="335230639" w:edGrp="everyone" w:displacedByCustomXml="prev"/>
             <w:tc>
@@ -891,7 +894,7 @@
             </w:pPr>
             <w:permStart w:id="1701914351" w:edGrp="everyone"/>
             <w:r>
-              <w:t>App Development Capstone</w:t>
+              <w:t>-unchanged-</w:t>
             </w:r>
             <w:permEnd w:id="1701914351"/>
           </w:p>
@@ -989,7 +992,16 @@
               <w:t xml:space="preserve">the project </w:t>
             </w:r>
             <w:r>
-              <w:t xml:space="preserve">using the development life cycle. </w:t>
+              <w:t>using the development life cycle.</w:t>
+            </w:r>
+            <w:r>
+              <w:t xml:space="preserve"> </w:t>
+            </w:r>
+            <w:r>
+              <w:t>Recommended course sequence: CS 233, CS 231, CS 232 or instructor permission to register for CS 231.</w:t>
+            </w:r>
+            <w:r>
+              <w:t xml:space="preserve"> </w:t>
             </w:r>
             <w:permEnd w:id="911163347"/>
           </w:p>
@@ -1264,7 +1276,13 @@
               <w:spacing w:line="276" w:lineRule="auto"/>
             </w:pPr>
             <w:r>
-              <w:t>Manage codebase with a version control system and generate change logs.</w:t>
+              <w:t xml:space="preserve">Manage codebase with a </w:t>
+            </w:r>
+            <w:r>
+              <w:t xml:space="preserve">distributed </w:t>
+            </w:r>
+            <w:r>
+              <w:t>version control system and generate change logs.</w:t>
             </w:r>
             <w:permEnd w:id="1226661839"/>
           </w:p>
@@ -1700,7 +1718,6 @@
               <w:listItem w:displayText="LEC &amp; CLIN" w:value="LEC &amp; CLIN"/>
             </w:dropDownList>
           </w:sdtPr>
-          <w:sdtEndPr/>
           <w:sdtContent>
             <w:permStart w:id="403002230" w:edGrp="everyone" w:displacedByCustomXml="prev"/>
             <w:tc>
@@ -1716,7 +1733,7 @@
                   <w:spacing w:line="276" w:lineRule="auto"/>
                 </w:pPr>
                 <w:r>
-                  <w:t>LEC &amp; LAB</w:t>
+                  <w:t>LEC</w:t>
                 </w:r>
               </w:p>
             </w:tc>
@@ -1760,7 +1777,6 @@
               <w:listItem w:displayText="LEC &amp; CLIN" w:value="LEC &amp; CLIN"/>
             </w:dropDownList>
           </w:sdtPr>
-          <w:sdtEndPr/>
           <w:sdtContent>
             <w:permStart w:id="812786217" w:edGrp="everyone" w:displacedByCustomXml="prev"/>
             <w:tc>
@@ -1776,7 +1792,7 @@
                   <w:spacing w:line="276" w:lineRule="auto"/>
                 </w:pPr>
                 <w:r>
-                  <w:t>LEC &amp; LAB</w:t>
+                  <w:t>LEC</w:t>
                 </w:r>
               </w:p>
             </w:tc>
@@ -2073,7 +2089,6 @@
               <w:listItem w:displayText="No" w:value="No"/>
             </w:dropDownList>
           </w:sdtPr>
-          <w:sdtEndPr/>
           <w:sdtContent>
             <w:permStart w:id="478289475" w:edGrp="everyone" w:displacedByCustomXml="prev"/>
             <w:tc>
@@ -2089,7 +2104,7 @@
                   <w:spacing w:line="276" w:lineRule="auto"/>
                 </w:pPr>
                 <w:r>
-                  <w:t>Yes</w:t>
+                  <w:t>No</w:t>
                 </w:r>
               </w:p>
             </w:tc>
@@ -2129,7 +2144,6 @@
               <w:listItem w:displayText="No" w:value="No"/>
             </w:dropDownList>
           </w:sdtPr>
-          <w:sdtEndPr/>
           <w:sdtContent>
             <w:permStart w:id="12927857" w:edGrp="everyone" w:displacedByCustomXml="prev"/>
             <w:tc>
@@ -2145,7 +2159,7 @@
                   <w:spacing w:line="276" w:lineRule="auto"/>
                 </w:pPr>
                 <w:r>
-                  <w:t>Yes</w:t>
+                  <w:t>No</w:t>
                 </w:r>
               </w:p>
             </w:tc>
@@ -2189,7 +2203,6 @@
               <w:listItem w:displayText="No Grade" w:value="No Grade"/>
             </w:dropDownList>
           </w:sdtPr>
-          <w:sdtEndPr/>
           <w:sdtContent>
             <w:permStart w:id="216019941" w:edGrp="everyone" w:displacedByCustomXml="prev"/>
             <w:tc>
@@ -2247,7 +2260,6 @@
               <w:listItem w:displayText="No Grade" w:value="No Grade"/>
             </w:dropDownList>
           </w:sdtPr>
-          <w:sdtEndPr/>
           <w:sdtContent>
             <w:permStart w:id="1549742205" w:edGrp="everyone" w:displacedByCustomXml="prev"/>
             <w:tc>
@@ -2306,7 +2318,6 @@
               <w:listItem w:displayText="No Consent" w:value="No Consent"/>
             </w:dropDownList>
           </w:sdtPr>
-          <w:sdtEndPr/>
           <w:sdtContent>
             <w:tc>
               <w:tcPr>
@@ -2363,7 +2374,6 @@
               <w:listItem w:displayText="No Consent" w:value="No Consent"/>
             </w:dropDownList>
           </w:sdtPr>
-          <w:sdtEndPr/>
           <w:sdtContent>
             <w:permStart w:id="924067946" w:edGrp="everyone" w:displacedByCustomXml="prev"/>
             <w:tc>
@@ -2379,7 +2389,7 @@
                   <w:spacing w:line="276" w:lineRule="auto"/>
                 </w:pPr>
                 <w:r>
-                  <w:t>No Consent</w:t>
+                  <w:t>Consent Required</w:t>
                 </w:r>
               </w:p>
             </w:tc>
@@ -2422,7 +2432,6 @@
               <w:listItem w:displayText="Hidden in Search" w:value="Hidden in Search"/>
             </w:dropDownList>
           </w:sdtPr>
-          <w:sdtEndPr/>
           <w:sdtContent>
             <w:tc>
               <w:tcPr>
@@ -2479,7 +2488,6 @@
               <w:listItem w:displayText="Hidden in Search" w:value="Hidden in Search"/>
             </w:dropDownList>
           </w:sdtPr>
-          <w:sdtEndPr/>
           <w:sdtContent>
             <w:permStart w:id="472845786" w:edGrp="everyone" w:displacedByCustomXml="prev"/>
             <w:tc>
@@ -4486,7 +4494,6 @@
               <w:listItem w:displayText="Unlisted Elective" w:value="Unlisted Elective"/>
             </w:dropDownList>
           </w:sdtPr>
-          <w:sdtEndPr/>
           <w:sdtContent>
             <w:permStart w:id="302592793" w:edGrp="everyone" w:displacedByCustomXml="prev"/>
             <w:tc>
@@ -4564,7 +4571,6 @@
               <w:listItem w:displayText="Unlisted Elective" w:value="Unlisted Elective"/>
             </w:dropDownList>
           </w:sdtPr>
-          <w:sdtEndPr/>
           <w:sdtContent>
             <w:permStart w:id="200112299" w:edGrp="everyone" w:displacedByCustomXml="prev"/>
             <w:tc>
@@ -4647,7 +4653,6 @@
               <w:listItem w:displayText="Unlisted Elective" w:value="Unlisted Elective"/>
             </w:dropDownList>
           </w:sdtPr>
-          <w:sdtEndPr/>
           <w:sdtContent>
             <w:permStart w:id="2081511956" w:edGrp="everyone" w:displacedByCustomXml="prev"/>
             <w:tc>
@@ -4724,7 +4729,6 @@
               <w:listItem w:displayText="Unlisted Elective" w:value="Unlisted Elective"/>
             </w:dropDownList>
           </w:sdtPr>
-          <w:sdtEndPr/>
           <w:sdtContent>
             <w:permStart w:id="678374717" w:edGrp="everyone" w:displacedByCustomXml="prev"/>
             <w:tc>
@@ -4807,7 +4811,6 @@
               <w:listItem w:displayText="Unlisted Elective" w:value="Unlisted Elective"/>
             </w:dropDownList>
           </w:sdtPr>
-          <w:sdtEndPr/>
           <w:sdtContent>
             <w:permStart w:id="173022443" w:edGrp="everyone" w:displacedByCustomXml="prev"/>
             <w:tc>
@@ -4884,7 +4887,6 @@
               <w:listItem w:displayText="Unlisted Elective" w:value="Unlisted Elective"/>
             </w:dropDownList>
           </w:sdtPr>
-          <w:sdtEndPr/>
           <w:sdtContent>
             <w:permStart w:id="934237043" w:edGrp="everyone" w:displacedByCustomXml="prev"/>
             <w:tc>
@@ -5025,7 +5027,6 @@
               <w:listItem w:displayText="I don't know." w:value="I don't know."/>
             </w:dropDownList>
           </w:sdtPr>
-          <w:sdtEndPr/>
           <w:sdtContent>
             <w:tc>
               <w:tcPr>
@@ -5089,7 +5090,6 @@
               <w:listItem w:displayText="I don't know" w:value="I don't know"/>
             </w:dropDownList>
           </w:sdtPr>
-          <w:sdtEndPr/>
           <w:sdtContent>
             <w:tc>
               <w:tcPr>
@@ -5516,7 +5516,6 @@
               <w:listItem w:displayText="Academic &amp; WF Transfer" w:value="Academic &amp; WF Transfer"/>
             </w:dropDownList>
           </w:sdtPr>
-          <w:sdtEndPr/>
           <w:sdtContent>
             <w:permStart w:id="438248593" w:edGrp="everyone" w:displacedByCustomXml="prev"/>
             <w:tc>
@@ -5576,7 +5575,6 @@
               <w:listItem w:displayText="Academic &amp; WF Transfer" w:value="Academic &amp; WF Transfer"/>
             </w:dropDownList>
           </w:sdtPr>
-          <w:sdtEndPr/>
           <w:sdtContent>
             <w:permStart w:id="1488061235" w:edGrp="everyone" w:displacedByCustomXml="prev"/>
             <w:tc>
@@ -5667,7 +5665,6 @@
               <w:listItem w:displayText="200WTMGT" w:value="200WTMGT"/>
             </w:dropDownList>
           </w:sdtPr>
-          <w:sdtEndPr/>
           <w:sdtContent>
             <w:permStart w:id="620120156" w:edGrp="everyone" w:displacedByCustomXml="prev"/>
             <w:tc>
@@ -5751,7 +5748,6 @@
               <w:listItem w:displayText="200WTMGT" w:value="200WTMGT"/>
             </w:dropDownList>
           </w:sdtPr>
-          <w:sdtEndPr/>
           <w:sdtContent>
             <w:permStart w:id="1658409471" w:edGrp="everyone" w:displacedByCustomXml="prev"/>
             <w:tc>
@@ -5817,7 +5813,6 @@
               <w:listItem w:displayText="5-Self Support" w:value="5-Self Support"/>
             </w:dropDownList>
           </w:sdtPr>
-          <w:sdtEndPr/>
           <w:sdtContent>
             <w:permStart w:id="1046031630" w:edGrp="everyone" w:displacedByCustomXml="prev"/>
             <w:tc>
@@ -5877,7 +5872,6 @@
               <w:listItem w:displayText="5-Self Support" w:value="5-Self Support"/>
             </w:dropDownList>
           </w:sdtPr>
-          <w:sdtEndPr/>
           <w:sdtContent>
             <w:permStart w:id="100296837" w:edGrp="everyone" w:displacedByCustomXml="prev"/>
             <w:tc>
@@ -5949,7 +5943,6 @@
               <w:listItem w:displayText="Workforce Supplemental" w:value="Workforce Supplemental"/>
             </w:dropDownList>
           </w:sdtPr>
-          <w:sdtEndPr/>
           <w:sdtContent>
             <w:permStart w:id="1687378088" w:edGrp="everyone" w:displacedByCustomXml="prev"/>
             <w:tc>
@@ -6010,7 +6003,6 @@
               <w:listItem w:displayText="Workforce Supplemental" w:value="Workforce Supplemental"/>
             </w:dropDownList>
           </w:sdtPr>
-          <w:sdtEndPr/>
           <w:sdtContent>
             <w:permStart w:id="722869170" w:edGrp="everyone" w:displacedByCustomXml="prev"/>
             <w:tc>
@@ -6074,7 +6066,6 @@
               <w:listItem w:displayText="Yes" w:value="Yes"/>
             </w:dropDownList>
           </w:sdtPr>
-          <w:sdtEndPr/>
           <w:sdtContent>
             <w:permStart w:id="770133261" w:edGrp="everyone" w:displacedByCustomXml="prev"/>
             <w:tc>
@@ -6134,7 +6125,6 @@
               <w:listItem w:displayText="Yes" w:value="Yes"/>
             </w:dropDownList>
           </w:sdtPr>
-          <w:sdtEndPr/>
           <w:sdtContent>
             <w:permStart w:id="1110191234" w:edGrp="everyone" w:displacedByCustomXml="prev"/>
             <w:tc>
@@ -6203,7 +6193,6 @@
               <w:listItem w:displayText="10" w:value="10"/>
             </w:dropDownList>
           </w:sdtPr>
-          <w:sdtEndPr/>
           <w:sdtContent>
             <w:permStart w:id="860380861" w:edGrp="everyone" w:displacedByCustomXml="prev"/>
             <w:tc>
@@ -6269,7 +6258,6 @@
               <w:listItem w:displayText="10" w:value="10"/>
             </w:dropDownList>
           </w:sdtPr>
-          <w:sdtEndPr/>
           <w:sdtContent>
             <w:permStart w:id="200803404" w:edGrp="everyone" w:displacedByCustomXml="prev"/>
             <w:tc>
@@ -7112,7 +7100,7 @@
 </file>
 
 <file path=word/endnotes.xml><?xml version="1.0" encoding="utf-8"?>
-<w:endnotes xmlns:wpc="http://schemas.microsoft.com/office/word/2010/wordprocessingCanvas" xmlns:cx="http://schemas.microsoft.com/office/drawing/2014/chartex" xmlns:cx1="http://schemas.microsoft.com/office/drawing/2015/9/8/chartex" xmlns:cx2="http://schemas.microsoft.com/office/drawing/2015/10/21/chartex" xmlns:cx3="http://schemas.microsoft.com/office/drawing/2016/5/9/chartex" xmlns:cx4="http://schemas.microsoft.com/office/drawing/2016/5/10/chartex" xmlns:cx5="http://schemas.microsoft.com/office/drawing/2016/5/11/chartex" xmlns:cx6="http://schemas.microsoft.com/office/drawing/2016/5/12/chartex" xmlns:cx7="http://schemas.microsoft.com/office/drawing/2016/5/13/chartex" xmlns:cx8="http://schemas.microsoft.com/office/drawing/2016/5/14/chartex" xmlns:mc="http://schemas.openxmlformats.org/markup-compatibility/2006" xmlns:aink="http://schemas.microsoft.com/office/drawing/2016/ink" xmlns:am3d="http://schemas.microsoft.com/office/drawing/2017/model3d" xmlns:o="urn:schemas-microsoft-com:office:office" xmlns:r="http://schemas.openxmlformats.org/officeDocument/2006/relationships" xmlns:m="http://schemas.openxmlformats.org/officeDocument/2006/math" xmlns:v="urn:schemas-microsoft-com:vml" xmlns:wp14="http://schemas.microsoft.com/office/word/2010/wordprocessingDrawing" xmlns:wp="http://schemas.openxmlformats.org/drawingml/2006/wordprocessingDrawing" xmlns:w10="urn:schemas-microsoft-com:office:word" xmlns:w="http://schemas.openxmlformats.org/wordprocessingml/2006/main" xmlns:w14="http://schemas.microsoft.com/office/word/2010/wordml" xmlns:w15="http://schemas.microsoft.com/office/word/2012/wordml" xmlns:w16cex="http://schemas.microsoft.com/office/word/2018/wordml/cex" xmlns:w16cid="http://schemas.microsoft.com/office/word/2016/wordml/cid" xmlns:w16="http://schemas.microsoft.com/office/word/2018/wordml" xmlns:w16sdtdh="http://schemas.microsoft.com/office/word/2020/wordml/sdtdatahash" xmlns:w16se="http://schemas.microsoft.com/office/word/2015/wordml/symex" xmlns:wpg="http://schemas.microsoft.com/office/word/2010/wordprocessingGroup" xmlns:wpi="http://schemas.microsoft.com/office/word/2010/wordprocessingInk" xmlns:wne="http://schemas.microsoft.com/office/word/2006/wordml" xmlns:wps="http://schemas.microsoft.com/office/word/2010/wordprocessingShape" mc:Ignorable="w14 w15 w16se w16cid w16 w16cex w16sdtdh wp14">
+<w:endnotes xmlns:wpc="http://schemas.microsoft.com/office/word/2010/wordprocessingCanvas" xmlns:cx="http://schemas.microsoft.com/office/drawing/2014/chartex" xmlns:cx1="http://schemas.microsoft.com/office/drawing/2015/9/8/chartex" xmlns:cx2="http://schemas.microsoft.com/office/drawing/2015/10/21/chartex" xmlns:cx3="http://schemas.microsoft.com/office/drawing/2016/5/9/chartex" xmlns:cx4="http://schemas.microsoft.com/office/drawing/2016/5/10/chartex" xmlns:cx5="http://schemas.microsoft.com/office/drawing/2016/5/11/chartex" xmlns:cx6="http://schemas.microsoft.com/office/drawing/2016/5/12/chartex" xmlns:cx7="http://schemas.microsoft.com/office/drawing/2016/5/13/chartex" xmlns:cx8="http://schemas.microsoft.com/office/drawing/2016/5/14/chartex" xmlns:mc="http://schemas.openxmlformats.org/markup-compatibility/2006" xmlns:aink="http://schemas.microsoft.com/office/drawing/2016/ink" xmlns:am3d="http://schemas.microsoft.com/office/drawing/2017/model3d" xmlns:o="urn:schemas-microsoft-com:office:office" xmlns:oel="http://schemas.microsoft.com/office/2019/extlst" xmlns:r="http://schemas.openxmlformats.org/officeDocument/2006/relationships" xmlns:m="http://schemas.openxmlformats.org/officeDocument/2006/math" xmlns:v="urn:schemas-microsoft-com:vml" xmlns:wp14="http://schemas.microsoft.com/office/word/2010/wordprocessingDrawing" xmlns:wp="http://schemas.openxmlformats.org/drawingml/2006/wordprocessingDrawing" xmlns:w10="urn:schemas-microsoft-com:office:word" xmlns:w="http://schemas.openxmlformats.org/wordprocessingml/2006/main" xmlns:w14="http://schemas.microsoft.com/office/word/2010/wordml" xmlns:w15="http://schemas.microsoft.com/office/word/2012/wordml" xmlns:w16cex="http://schemas.microsoft.com/office/word/2018/wordml/cex" xmlns:w16cid="http://schemas.microsoft.com/office/word/2016/wordml/cid" xmlns:w16="http://schemas.microsoft.com/office/word/2018/wordml" xmlns:w16sdtdh="http://schemas.microsoft.com/office/word/2020/wordml/sdtdatahash" xmlns:w16se="http://schemas.microsoft.com/office/word/2015/wordml/symex" xmlns:wpg="http://schemas.microsoft.com/office/word/2010/wordprocessingGroup" xmlns:wpi="http://schemas.microsoft.com/office/word/2010/wordprocessingInk" xmlns:wne="http://schemas.microsoft.com/office/word/2006/wordml" xmlns:wps="http://schemas.microsoft.com/office/word/2010/wordprocessingShape" mc:Ignorable="w14 w15 w16se w16cid w16 w16cex w16sdtdh wp14">
   <w:endnote w:type="separator" w:id="-1">
     <w:p>
       <w:pPr>
@@ -7144,7 +7132,7 @@
 </file>
 
 <file path=word/footer1.xml><?xml version="1.0" encoding="utf-8"?>
-<w:ftr xmlns:wpc="http://schemas.microsoft.com/office/word/2010/wordprocessingCanvas" xmlns:cx="http://schemas.microsoft.com/office/drawing/2014/chartex" xmlns:cx1="http://schemas.microsoft.com/office/drawing/2015/9/8/chartex" xmlns:cx2="http://schemas.microsoft.com/office/drawing/2015/10/21/chartex" xmlns:cx3="http://schemas.microsoft.com/office/drawing/2016/5/9/chartex" xmlns:cx4="http://schemas.microsoft.com/office/drawing/2016/5/10/chartex" xmlns:cx5="http://schemas.microsoft.com/office/drawing/2016/5/11/chartex" xmlns:cx6="http://schemas.microsoft.com/office/drawing/2016/5/12/chartex" xmlns:cx7="http://schemas.microsoft.com/office/drawing/2016/5/13/chartex" xmlns:cx8="http://schemas.microsoft.com/office/drawing/2016/5/14/chartex" xmlns:mc="http://schemas.openxmlformats.org/markup-compatibility/2006" xmlns:aink="http://schemas.microsoft.com/office/drawing/2016/ink" xmlns:am3d="http://schemas.microsoft.com/office/drawing/2017/model3d" xmlns:o="urn:schemas-microsoft-com:office:office" xmlns:r="http://schemas.openxmlformats.org/officeDocument/2006/relationships" xmlns:m="http://schemas.openxmlformats.org/officeDocument/2006/math" xmlns:v="urn:schemas-microsoft-com:vml" xmlns:wp14="http://schemas.microsoft.com/office/word/2010/wordprocessingDrawing" xmlns:wp="http://schemas.openxmlformats.org/drawingml/2006/wordprocessingDrawing" xmlns:w10="urn:schemas-microsoft-com:office:word" xmlns:w="http://schemas.openxmlformats.org/wordprocessingml/2006/main" xmlns:w14="http://schemas.microsoft.com/office/word/2010/wordml" xmlns:w15="http://schemas.microsoft.com/office/word/2012/wordml" xmlns:w16cex="http://schemas.microsoft.com/office/word/2018/wordml/cex" xmlns:w16cid="http://schemas.microsoft.com/office/word/2016/wordml/cid" xmlns:w16="http://schemas.microsoft.com/office/word/2018/wordml" xmlns:w16sdtdh="http://schemas.microsoft.com/office/word/2020/wordml/sdtdatahash" xmlns:w16se="http://schemas.microsoft.com/office/word/2015/wordml/symex" xmlns:wpg="http://schemas.microsoft.com/office/word/2010/wordprocessingGroup" xmlns:wpi="http://schemas.microsoft.com/office/word/2010/wordprocessingInk" xmlns:wne="http://schemas.microsoft.com/office/word/2006/wordml" xmlns:wps="http://schemas.microsoft.com/office/word/2010/wordprocessingShape" mc:Ignorable="w14 w15 w16se w16cid w16 w16cex w16sdtdh wp14">
+<w:ftr xmlns:wpc="http://schemas.microsoft.com/office/word/2010/wordprocessingCanvas" xmlns:cx="http://schemas.microsoft.com/office/drawing/2014/chartex" xmlns:cx1="http://schemas.microsoft.com/office/drawing/2015/9/8/chartex" xmlns:cx2="http://schemas.microsoft.com/office/drawing/2015/10/21/chartex" xmlns:cx3="http://schemas.microsoft.com/office/drawing/2016/5/9/chartex" xmlns:cx4="http://schemas.microsoft.com/office/drawing/2016/5/10/chartex" xmlns:cx5="http://schemas.microsoft.com/office/drawing/2016/5/11/chartex" xmlns:cx6="http://schemas.microsoft.com/office/drawing/2016/5/12/chartex" xmlns:cx7="http://schemas.microsoft.com/office/drawing/2016/5/13/chartex" xmlns:cx8="http://schemas.microsoft.com/office/drawing/2016/5/14/chartex" xmlns:mc="http://schemas.openxmlformats.org/markup-compatibility/2006" xmlns:aink="http://schemas.microsoft.com/office/drawing/2016/ink" xmlns:am3d="http://schemas.microsoft.com/office/drawing/2017/model3d" xmlns:o="urn:schemas-microsoft-com:office:office" xmlns:oel="http://schemas.microsoft.com/office/2019/extlst" xmlns:r="http://schemas.openxmlformats.org/officeDocument/2006/relationships" xmlns:m="http://schemas.openxmlformats.org/officeDocument/2006/math" xmlns:v="urn:schemas-microsoft-com:vml" xmlns:wp14="http://schemas.microsoft.com/office/word/2010/wordprocessingDrawing" xmlns:wp="http://schemas.openxmlformats.org/drawingml/2006/wordprocessingDrawing" xmlns:w10="urn:schemas-microsoft-com:office:word" xmlns:w="http://schemas.openxmlformats.org/wordprocessingml/2006/main" xmlns:w14="http://schemas.microsoft.com/office/word/2010/wordml" xmlns:w15="http://schemas.microsoft.com/office/word/2012/wordml" xmlns:w16cex="http://schemas.microsoft.com/office/word/2018/wordml/cex" xmlns:w16cid="http://schemas.microsoft.com/office/word/2016/wordml/cid" xmlns:w16="http://schemas.microsoft.com/office/word/2018/wordml" xmlns:w16sdtdh="http://schemas.microsoft.com/office/word/2020/wordml/sdtdatahash" xmlns:w16se="http://schemas.microsoft.com/office/word/2015/wordml/symex" xmlns:wpg="http://schemas.microsoft.com/office/word/2010/wordprocessingGroup" xmlns:wpi="http://schemas.microsoft.com/office/word/2010/wordprocessingInk" xmlns:wne="http://schemas.microsoft.com/office/word/2006/wordml" xmlns:wps="http://schemas.microsoft.com/office/word/2010/wordprocessingShape" mc:Ignorable="w14 w15 w16se w16cid w16 w16cex w16sdtdh wp14">
   <w:sdt>
     <w:sdtPr>
       <w:id w:val="-163865125"/>
@@ -7197,7 +7185,7 @@
 </file>
 
 <file path=word/footnotes.xml><?xml version="1.0" encoding="utf-8"?>
-<w:footnotes xmlns:wpc="http://schemas.microsoft.com/office/word/2010/wordprocessingCanvas" xmlns:cx="http://schemas.microsoft.com/office/drawing/2014/chartex" xmlns:cx1="http://schemas.microsoft.com/office/drawing/2015/9/8/chartex" xmlns:cx2="http://schemas.microsoft.com/office/drawing/2015/10/21/chartex" xmlns:cx3="http://schemas.microsoft.com/office/drawing/2016/5/9/chartex" xmlns:cx4="http://schemas.microsoft.com/office/drawing/2016/5/10/chartex" xmlns:cx5="http://schemas.microsoft.com/office/drawing/2016/5/11/chartex" xmlns:cx6="http://schemas.microsoft.com/office/drawing/2016/5/12/chartex" xmlns:cx7="http://schemas.microsoft.com/office/drawing/2016/5/13/chartex" xmlns:cx8="http://schemas.microsoft.com/office/drawing/2016/5/14/chartex" xmlns:mc="http://schemas.openxmlformats.org/markup-compatibility/2006" xmlns:aink="http://schemas.microsoft.com/office/drawing/2016/ink" xmlns:am3d="http://schemas.microsoft.com/office/drawing/2017/model3d" xmlns:o="urn:schemas-microsoft-com:office:office" xmlns:r="http://schemas.openxmlformats.org/officeDocument/2006/relationships" xmlns:m="http://schemas.openxmlformats.org/officeDocument/2006/math" xmlns:v="urn:schemas-microsoft-com:vml" xmlns:wp14="http://schemas.microsoft.com/office/word/2010/wordprocessingDrawing" xmlns:wp="http://schemas.openxmlformats.org/drawingml/2006/wordprocessingDrawing" xmlns:w10="urn:schemas-microsoft-com:office:word" xmlns:w="http://schemas.openxmlformats.org/wordprocessingml/2006/main" xmlns:w14="http://schemas.microsoft.com/office/word/2010/wordml" xmlns:w15="http://schemas.microsoft.com/office/word/2012/wordml" xmlns:w16cex="http://schemas.microsoft.com/office/word/2018/wordml/cex" xmlns:w16cid="http://schemas.microsoft.com/office/word/2016/wordml/cid" xmlns:w16="http://schemas.microsoft.com/office/word/2018/wordml" xmlns:w16sdtdh="http://schemas.microsoft.com/office/word/2020/wordml/sdtdatahash" xmlns:w16se="http://schemas.microsoft.com/office/word/2015/wordml/symex" xmlns:wpg="http://schemas.microsoft.com/office/word/2010/wordprocessingGroup" xmlns:wpi="http://schemas.microsoft.com/office/word/2010/wordprocessingInk" xmlns:wne="http://schemas.microsoft.com/office/word/2006/wordml" xmlns:wps="http://schemas.microsoft.com/office/word/2010/wordprocessingShape" mc:Ignorable="w14 w15 w16se w16cid w16 w16cex w16sdtdh wp14">
+<w:footnotes xmlns:wpc="http://schemas.microsoft.com/office/word/2010/wordprocessingCanvas" xmlns:cx="http://schemas.microsoft.com/office/drawing/2014/chartex" xmlns:cx1="http://schemas.microsoft.com/office/drawing/2015/9/8/chartex" xmlns:cx2="http://schemas.microsoft.com/office/drawing/2015/10/21/chartex" xmlns:cx3="http://schemas.microsoft.com/office/drawing/2016/5/9/chartex" xmlns:cx4="http://schemas.microsoft.com/office/drawing/2016/5/10/chartex" xmlns:cx5="http://schemas.microsoft.com/office/drawing/2016/5/11/chartex" xmlns:cx6="http://schemas.microsoft.com/office/drawing/2016/5/12/chartex" xmlns:cx7="http://schemas.microsoft.com/office/drawing/2016/5/13/chartex" xmlns:cx8="http://schemas.microsoft.com/office/drawing/2016/5/14/chartex" xmlns:mc="http://schemas.openxmlformats.org/markup-compatibility/2006" xmlns:aink="http://schemas.microsoft.com/office/drawing/2016/ink" xmlns:am3d="http://schemas.microsoft.com/office/drawing/2017/model3d" xmlns:o="urn:schemas-microsoft-com:office:office" xmlns:oel="http://schemas.microsoft.com/office/2019/extlst" xmlns:r="http://schemas.openxmlformats.org/officeDocument/2006/relationships" xmlns:m="http://schemas.openxmlformats.org/officeDocument/2006/math" xmlns:v="urn:schemas-microsoft-com:vml" xmlns:wp14="http://schemas.microsoft.com/office/word/2010/wordprocessingDrawing" xmlns:wp="http://schemas.openxmlformats.org/drawingml/2006/wordprocessingDrawing" xmlns:w10="urn:schemas-microsoft-com:office:word" xmlns:w="http://schemas.openxmlformats.org/wordprocessingml/2006/main" xmlns:w14="http://schemas.microsoft.com/office/word/2010/wordml" xmlns:w15="http://schemas.microsoft.com/office/word/2012/wordml" xmlns:w16cex="http://schemas.microsoft.com/office/word/2018/wordml/cex" xmlns:w16cid="http://schemas.microsoft.com/office/word/2016/wordml/cid" xmlns:w16="http://schemas.microsoft.com/office/word/2018/wordml" xmlns:w16sdtdh="http://schemas.microsoft.com/office/word/2020/wordml/sdtdatahash" xmlns:w16se="http://schemas.microsoft.com/office/word/2015/wordml/symex" xmlns:wpg="http://schemas.microsoft.com/office/word/2010/wordprocessingGroup" xmlns:wpi="http://schemas.microsoft.com/office/word/2010/wordprocessingInk" xmlns:wne="http://schemas.microsoft.com/office/word/2006/wordml" xmlns:wps="http://schemas.microsoft.com/office/word/2010/wordprocessingShape" mc:Ignorable="w14 w15 w16se w16cid w16 w16cex w16sdtdh wp14">
   <w:footnote w:type="separator" w:id="-1">
     <w:p>
       <w:pPr>
@@ -7229,7 +7217,7 @@
 </file>
 
 <file path=word/header1.xml><?xml version="1.0" encoding="utf-8"?>
-<w:hdr xmlns:wpc="http://schemas.microsoft.com/office/word/2010/wordprocessingCanvas" xmlns:cx="http://schemas.microsoft.com/office/drawing/2014/chartex" xmlns:cx1="http://schemas.microsoft.com/office/drawing/2015/9/8/chartex" xmlns:cx2="http://schemas.microsoft.com/office/drawing/2015/10/21/chartex" xmlns:cx3="http://schemas.microsoft.com/office/drawing/2016/5/9/chartex" xmlns:cx4="http://schemas.microsoft.com/office/drawing/2016/5/10/chartex" xmlns:cx5="http://schemas.microsoft.com/office/drawing/2016/5/11/chartex" xmlns:cx6="http://schemas.microsoft.com/office/drawing/2016/5/12/chartex" xmlns:cx7="http://schemas.microsoft.com/office/drawing/2016/5/13/chartex" xmlns:cx8="http://schemas.microsoft.com/office/drawing/2016/5/14/chartex" xmlns:mc="http://schemas.openxmlformats.org/markup-compatibility/2006" xmlns:aink="http://schemas.microsoft.com/office/drawing/2016/ink" xmlns:am3d="http://schemas.microsoft.com/office/drawing/2017/model3d" xmlns:o="urn:schemas-microsoft-com:office:office" xmlns:r="http://schemas.openxmlformats.org/officeDocument/2006/relationships" xmlns:m="http://schemas.openxmlformats.org/officeDocument/2006/math" xmlns:v="urn:schemas-microsoft-com:vml" xmlns:wp14="http://schemas.microsoft.com/office/word/2010/wordprocessingDrawing" xmlns:wp="http://schemas.openxmlformats.org/drawingml/2006/wordprocessingDrawing" xmlns:w10="urn:schemas-microsoft-com:office:word" xmlns:w="http://schemas.openxmlformats.org/wordprocessingml/2006/main" xmlns:w14="http://schemas.microsoft.com/office/word/2010/wordml" xmlns:w15="http://schemas.microsoft.com/office/word/2012/wordml" xmlns:w16cex="http://schemas.microsoft.com/office/word/2018/wordml/cex" xmlns:w16cid="http://schemas.microsoft.com/office/word/2016/wordml/cid" xmlns:w16="http://schemas.microsoft.com/office/word/2018/wordml" xmlns:w16sdtdh="http://schemas.microsoft.com/office/word/2020/wordml/sdtdatahash" xmlns:w16se="http://schemas.microsoft.com/office/word/2015/wordml/symex" xmlns:wpg="http://schemas.microsoft.com/office/word/2010/wordprocessingGroup" xmlns:wpi="http://schemas.microsoft.com/office/word/2010/wordprocessingInk" xmlns:wne="http://schemas.microsoft.com/office/word/2006/wordml" xmlns:wps="http://schemas.microsoft.com/office/word/2010/wordprocessingShape" mc:Ignorable="w14 w15 w16se w16cid w16 w16cex w16sdtdh wp14">
+<w:hdr xmlns:wpc="http://schemas.microsoft.com/office/word/2010/wordprocessingCanvas" xmlns:cx="http://schemas.microsoft.com/office/drawing/2014/chartex" xmlns:cx1="http://schemas.microsoft.com/office/drawing/2015/9/8/chartex" xmlns:cx2="http://schemas.microsoft.com/office/drawing/2015/10/21/chartex" xmlns:cx3="http://schemas.microsoft.com/office/drawing/2016/5/9/chartex" xmlns:cx4="http://schemas.microsoft.com/office/drawing/2016/5/10/chartex" xmlns:cx5="http://schemas.microsoft.com/office/drawing/2016/5/11/chartex" xmlns:cx6="http://schemas.microsoft.com/office/drawing/2016/5/12/chartex" xmlns:cx7="http://schemas.microsoft.com/office/drawing/2016/5/13/chartex" xmlns:cx8="http://schemas.microsoft.com/office/drawing/2016/5/14/chartex" xmlns:mc="http://schemas.openxmlformats.org/markup-compatibility/2006" xmlns:aink="http://schemas.microsoft.com/office/drawing/2016/ink" xmlns:am3d="http://schemas.microsoft.com/office/drawing/2017/model3d" xmlns:o="urn:schemas-microsoft-com:office:office" xmlns:oel="http://schemas.microsoft.com/office/2019/extlst" xmlns:r="http://schemas.openxmlformats.org/officeDocument/2006/relationships" xmlns:m="http://schemas.openxmlformats.org/officeDocument/2006/math" xmlns:v="urn:schemas-microsoft-com:vml" xmlns:wp14="http://schemas.microsoft.com/office/word/2010/wordprocessingDrawing" xmlns:wp="http://schemas.openxmlformats.org/drawingml/2006/wordprocessingDrawing" xmlns:w10="urn:schemas-microsoft-com:office:word" xmlns:w="http://schemas.openxmlformats.org/wordprocessingml/2006/main" xmlns:w14="http://schemas.microsoft.com/office/word/2010/wordml" xmlns:w15="http://schemas.microsoft.com/office/word/2012/wordml" xmlns:w16cex="http://schemas.microsoft.com/office/word/2018/wordml/cex" xmlns:w16cid="http://schemas.microsoft.com/office/word/2016/wordml/cid" xmlns:w16="http://schemas.microsoft.com/office/word/2018/wordml" xmlns:w16sdtdh="http://schemas.microsoft.com/office/word/2020/wordml/sdtdatahash" xmlns:w16se="http://schemas.microsoft.com/office/word/2015/wordml/symex" xmlns:wpg="http://schemas.microsoft.com/office/word/2010/wordprocessingGroup" xmlns:wpi="http://schemas.microsoft.com/office/word/2010/wordprocessingInk" xmlns:wne="http://schemas.microsoft.com/office/word/2006/wordml" xmlns:wps="http://schemas.microsoft.com/office/word/2010/wordprocessingShape" mc:Ignorable="w14 w15 w16se w16cid w16 w16cex w16sdtdh wp14">
   <w:p>
     <w:pPr>
       <w:spacing w:line="276" w:lineRule="auto"/>
@@ -7294,7 +7282,7 @@
             </wp:anchor>
           </w:drawing>
         </mc:Choice>
-        <mc:Fallback xmlns:oel="http://schemas.microsoft.com/office/2019/extlst">
+        <mc:Fallback>
           <w:pict>
             <v:line w14:anchorId="082A9771" id="Straight Connector 1" o:spid="_x0000_s1026" style="position:absolute;z-index:251658240;visibility:visible;mso-wrap-style:square;mso-wrap-distance-left:9pt;mso-wrap-distance-top:0;mso-wrap-distance-right:9pt;mso-wrap-distance-bottom:0;mso-position-horizontal:absolute;mso-position-horizontal-relative:text;mso-position-vertical:absolute;mso-position-vertical-relative:text" from="2.6pt,14.1pt" to="541.15pt,14.1pt" o:gfxdata="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" strokecolor="black [3213]" strokeweight=".5pt">
               <v:stroke joinstyle="miter"/>
@@ -7317,7 +7305,7 @@
 </file>
 
 <file path=word/numbering.xml><?xml version="1.0" encoding="utf-8"?>
-<w:numbering xmlns:wpc="http://schemas.microsoft.com/office/word/2010/wordprocessingCanvas" xmlns:cx="http://schemas.microsoft.com/office/drawing/2014/chartex" xmlns:cx1="http://schemas.microsoft.com/office/drawing/2015/9/8/chartex" xmlns:cx2="http://schemas.microsoft.com/office/drawing/2015/10/21/chartex" xmlns:cx3="http://schemas.microsoft.com/office/drawing/2016/5/9/chartex" xmlns:cx4="http://schemas.microsoft.com/office/drawing/2016/5/10/chartex" xmlns:cx5="http://schemas.microsoft.com/office/drawing/2016/5/11/chartex" xmlns:cx6="http://schemas.microsoft.com/office/drawing/2016/5/12/chartex" xmlns:cx7="http://schemas.microsoft.com/office/drawing/2016/5/13/chartex" xmlns:cx8="http://schemas.microsoft.com/office/drawing/2016/5/14/chartex" xmlns:mc="http://schemas.openxmlformats.org/markup-compatibility/2006" xmlns:aink="http://schemas.microsoft.com/office/drawing/2016/ink" xmlns:am3d="http://schemas.microsoft.com/office/drawing/2017/model3d" xmlns:o="urn:schemas-microsoft-com:office:office" xmlns:r="http://schemas.openxmlformats.org/officeDocument/2006/relationships" xmlns:m="http://schemas.openxmlformats.org/officeDocument/2006/math" xmlns:v="urn:schemas-microsoft-com:vml" xmlns:wp14="http://schemas.microsoft.com/office/word/2010/wordprocessingDrawing" xmlns:wp="http://schemas.openxmlformats.org/drawingml/2006/wordprocessingDrawing" xmlns:w10="urn:schemas-microsoft-com:office:word" xmlns:w="http://schemas.openxmlformats.org/wordprocessingml/2006/main" xmlns:w14="http://schemas.microsoft.com/office/word/2010/wordml" xmlns:w15="http://schemas.microsoft.com/office/word/2012/wordml" xmlns:w16cex="http://schemas.microsoft.com/office/word/2018/wordml/cex" xmlns:w16cid="http://schemas.microsoft.com/office/word/2016/wordml/cid" xmlns:w16="http://schemas.microsoft.com/office/word/2018/wordml" xmlns:w16sdtdh="http://schemas.microsoft.com/office/word/2020/wordml/sdtdatahash" xmlns:w16se="http://schemas.microsoft.com/office/word/2015/wordml/symex" xmlns:wpg="http://schemas.microsoft.com/office/word/2010/wordprocessingGroup" xmlns:wpi="http://schemas.microsoft.com/office/word/2010/wordprocessingInk" xmlns:wne="http://schemas.microsoft.com/office/word/2006/wordml" xmlns:wps="http://schemas.microsoft.com/office/word/2010/wordprocessingShape" mc:Ignorable="w14 w15 w16se w16cid w16 w16cex w16sdtdh wp14">
+<w:numbering xmlns:wpc="http://schemas.microsoft.com/office/word/2010/wordprocessingCanvas" xmlns:cx="http://schemas.microsoft.com/office/drawing/2014/chartex" xmlns:cx1="http://schemas.microsoft.com/office/drawing/2015/9/8/chartex" xmlns:cx2="http://schemas.microsoft.com/office/drawing/2015/10/21/chartex" xmlns:cx3="http://schemas.microsoft.com/office/drawing/2016/5/9/chartex" xmlns:cx4="http://schemas.microsoft.com/office/drawing/2016/5/10/chartex" xmlns:cx5="http://schemas.microsoft.com/office/drawing/2016/5/11/chartex" xmlns:cx6="http://schemas.microsoft.com/office/drawing/2016/5/12/chartex" xmlns:cx7="http://schemas.microsoft.com/office/drawing/2016/5/13/chartex" xmlns:cx8="http://schemas.microsoft.com/office/drawing/2016/5/14/chartex" xmlns:mc="http://schemas.openxmlformats.org/markup-compatibility/2006" xmlns:aink="http://schemas.microsoft.com/office/drawing/2016/ink" xmlns:am3d="http://schemas.microsoft.com/office/drawing/2017/model3d" xmlns:o="urn:schemas-microsoft-com:office:office" xmlns:oel="http://schemas.microsoft.com/office/2019/extlst" xmlns:r="http://schemas.openxmlformats.org/officeDocument/2006/relationships" xmlns:m="http://schemas.openxmlformats.org/officeDocument/2006/math" xmlns:v="urn:schemas-microsoft-com:vml" xmlns:wp14="http://schemas.microsoft.com/office/word/2010/wordprocessingDrawing" xmlns:wp="http://schemas.openxmlformats.org/drawingml/2006/wordprocessingDrawing" xmlns:w10="urn:schemas-microsoft-com:office:word" xmlns:w="http://schemas.openxmlformats.org/wordprocessingml/2006/main" xmlns:w14="http://schemas.microsoft.com/office/word/2010/wordml" xmlns:w15="http://schemas.microsoft.com/office/word/2012/wordml" xmlns:w16cex="http://schemas.microsoft.com/office/word/2018/wordml/cex" xmlns:w16cid="http://schemas.microsoft.com/office/word/2016/wordml/cid" xmlns:w16="http://schemas.microsoft.com/office/word/2018/wordml" xmlns:w16sdtdh="http://schemas.microsoft.com/office/word/2020/wordml/sdtdatahash" xmlns:w16se="http://schemas.microsoft.com/office/word/2015/wordml/symex" xmlns:wpg="http://schemas.microsoft.com/office/word/2010/wordprocessingGroup" xmlns:wpi="http://schemas.microsoft.com/office/word/2010/wordprocessingInk" xmlns:wne="http://schemas.microsoft.com/office/word/2006/wordml" xmlns:wps="http://schemas.microsoft.com/office/word/2010/wordprocessingShape" mc:Ignorable="w14 w15 w16se w16cid w16 w16cex w16sdtdh wp14">
   <w:abstractNum w:abstractNumId="0" w15:restartNumberingAfterBreak="0">
     <w:nsid w:val="0EC42631"/>
     <w:multiLevelType w:val="hybridMultilevel"/>
@@ -8222,31 +8210,31 @@
       </w:pPr>
     </w:lvl>
   </w:abstractNum>
-  <w:num w:numId="1">
+  <w:num w:numId="1" w16cid:durableId="1283079093">
     <w:abstractNumId w:val="0"/>
   </w:num>
-  <w:num w:numId="2">
+  <w:num w:numId="2" w16cid:durableId="873227061">
     <w:abstractNumId w:val="3"/>
   </w:num>
-  <w:num w:numId="3">
+  <w:num w:numId="3" w16cid:durableId="1693993716">
     <w:abstractNumId w:val="4"/>
   </w:num>
-  <w:num w:numId="4">
+  <w:num w:numId="4" w16cid:durableId="1683582372">
     <w:abstractNumId w:val="7"/>
   </w:num>
-  <w:num w:numId="5">
+  <w:num w:numId="5" w16cid:durableId="1861889708">
     <w:abstractNumId w:val="1"/>
   </w:num>
-  <w:num w:numId="6">
+  <w:num w:numId="6" w16cid:durableId="1747915130">
     <w:abstractNumId w:val="6"/>
   </w:num>
-  <w:num w:numId="7">
+  <w:num w:numId="7" w16cid:durableId="528882685">
     <w:abstractNumId w:val="3"/>
   </w:num>
-  <w:num w:numId="8">
+  <w:num w:numId="8" w16cid:durableId="1477844163">
     <w:abstractNumId w:val="2"/>
   </w:num>
-  <w:num w:numId="9">
+  <w:num w:numId="9" w16cid:durableId="230316513">
     <w:abstractNumId w:val="5"/>
   </w:num>
 </w:numbering>
@@ -8881,7 +8869,7 @@
 </file>
 
 <file path=word/glossary/document.xml><?xml version="1.0" encoding="utf-8"?>
-<w:glossaryDocument xmlns:wpc="http://schemas.microsoft.com/office/word/2010/wordprocessingCanvas" xmlns:cx="http://schemas.microsoft.com/office/drawing/2014/chartex" xmlns:cx1="http://schemas.microsoft.com/office/drawing/2015/9/8/chartex" xmlns:cx2="http://schemas.microsoft.com/office/drawing/2015/10/21/chartex" xmlns:cx3="http://schemas.microsoft.com/office/drawing/2016/5/9/chartex" xmlns:cx4="http://schemas.microsoft.com/office/drawing/2016/5/10/chartex" xmlns:cx5="http://schemas.microsoft.com/office/drawing/2016/5/11/chartex" xmlns:cx6="http://schemas.microsoft.com/office/drawing/2016/5/12/chartex" xmlns:cx7="http://schemas.microsoft.com/office/drawing/2016/5/13/chartex" xmlns:cx8="http://schemas.microsoft.com/office/drawing/2016/5/14/chartex" xmlns:mc="http://schemas.openxmlformats.org/markup-compatibility/2006" xmlns:aink="http://schemas.microsoft.com/office/drawing/2016/ink" xmlns:am3d="http://schemas.microsoft.com/office/drawing/2017/model3d" xmlns:o="urn:schemas-microsoft-com:office:office" xmlns:r="http://schemas.openxmlformats.org/officeDocument/2006/relationships" xmlns:m="http://schemas.openxmlformats.org/officeDocument/2006/math" xmlns:v="urn:schemas-microsoft-com:vml" xmlns:wp14="http://schemas.microsoft.com/office/word/2010/wordprocessingDrawing" xmlns:wp="http://schemas.openxmlformats.org/drawingml/2006/wordprocessingDrawing" xmlns:w10="urn:schemas-microsoft-com:office:word" xmlns:w="http://schemas.openxmlformats.org/wordprocessingml/2006/main" xmlns:w14="http://schemas.microsoft.com/office/word/2010/wordml" xmlns:w15="http://schemas.microsoft.com/office/word/2012/wordml" xmlns:w16cex="http://schemas.microsoft.com/office/word/2018/wordml/cex" xmlns:w16cid="http://schemas.microsoft.com/office/word/2016/wordml/cid" xmlns:w16="http://schemas.microsoft.com/office/word/2018/wordml" xmlns:w16sdtdh="http://schemas.microsoft.com/office/word/2020/wordml/sdtdatahash" xmlns:w16se="http://schemas.microsoft.com/office/word/2015/wordml/symex" xmlns:wpg="http://schemas.microsoft.com/office/word/2010/wordprocessingGroup" xmlns:wpi="http://schemas.microsoft.com/office/word/2010/wordprocessingInk" xmlns:wne="http://schemas.microsoft.com/office/word/2006/wordml" xmlns:wps="http://schemas.microsoft.com/office/word/2010/wordprocessingShape" mc:Ignorable="w14 w15 w16se w16cid w16 w16cex w16sdtdh wp14">
+<w:glossaryDocument xmlns:wpc="http://schemas.microsoft.com/office/word/2010/wordprocessingCanvas" xmlns:cx="http://schemas.microsoft.com/office/drawing/2014/chartex" xmlns:cx1="http://schemas.microsoft.com/office/drawing/2015/9/8/chartex" xmlns:cx2="http://schemas.microsoft.com/office/drawing/2015/10/21/chartex" xmlns:cx3="http://schemas.microsoft.com/office/drawing/2016/5/9/chartex" xmlns:cx4="http://schemas.microsoft.com/office/drawing/2016/5/10/chartex" xmlns:cx5="http://schemas.microsoft.com/office/drawing/2016/5/11/chartex" xmlns:cx6="http://schemas.microsoft.com/office/drawing/2016/5/12/chartex" xmlns:cx7="http://schemas.microsoft.com/office/drawing/2016/5/13/chartex" xmlns:cx8="http://schemas.microsoft.com/office/drawing/2016/5/14/chartex" xmlns:mc="http://schemas.openxmlformats.org/markup-compatibility/2006" xmlns:aink="http://schemas.microsoft.com/office/drawing/2016/ink" xmlns:am3d="http://schemas.microsoft.com/office/drawing/2017/model3d" xmlns:o="urn:schemas-microsoft-com:office:office" xmlns:oel="http://schemas.microsoft.com/office/2019/extlst" xmlns:r="http://schemas.openxmlformats.org/officeDocument/2006/relationships" xmlns:m="http://schemas.openxmlformats.org/officeDocument/2006/math" xmlns:v="urn:schemas-microsoft-com:vml" xmlns:wp14="http://schemas.microsoft.com/office/word/2010/wordprocessingDrawing" xmlns:wp="http://schemas.openxmlformats.org/drawingml/2006/wordprocessingDrawing" xmlns:w10="urn:schemas-microsoft-com:office:word" xmlns:w="http://schemas.openxmlformats.org/wordprocessingml/2006/main" xmlns:w14="http://schemas.microsoft.com/office/word/2010/wordml" xmlns:w15="http://schemas.microsoft.com/office/word/2012/wordml" xmlns:w16cex="http://schemas.microsoft.com/office/word/2018/wordml/cex" xmlns:w16cid="http://schemas.microsoft.com/office/word/2016/wordml/cid" xmlns:w16="http://schemas.microsoft.com/office/word/2018/wordml" xmlns:w16sdtdh="http://schemas.microsoft.com/office/word/2020/wordml/sdtdatahash" xmlns:w16se="http://schemas.microsoft.com/office/word/2015/wordml/symex" xmlns:wpg="http://schemas.microsoft.com/office/word/2010/wordprocessingGroup" xmlns:wpi="http://schemas.microsoft.com/office/word/2010/wordprocessingInk" xmlns:wne="http://schemas.microsoft.com/office/word/2006/wordml" xmlns:wps="http://schemas.microsoft.com/office/word/2010/wordprocessingShape" mc:Ignorable="w14 w15 w16se w16cid w16 w16cex w16sdtdh wp14">
   <w:docParts>
     <w:docPart>
       <w:docPartPr>
@@ -9828,7 +9816,7 @@
     <w:charset w:val="00"/>
     <w:family w:val="swiss"/>
     <w:pitch w:val="variable"/>
-    <w:sig w:usb0="E0002AFF" w:usb1="C000247B" w:usb2="00000009" w:usb3="00000000" w:csb0="000001FF" w:csb1="00000000"/>
+    <w:sig w:usb0="E4002EFF" w:usb1="C000247B" w:usb2="00000009" w:usb3="00000000" w:csb0="000001FF" w:csb1="00000000"/>
   </w:font>
 </w:fonts>
 </file>
@@ -9849,6 +9837,7 @@
   </w:compat>
   <w:rsids>
     <w:rsidRoot w:val="00810E50"/>
+    <w:rsid w:val="00043C92"/>
     <w:rsid w:val="00067B7C"/>
     <w:rsid w:val="002D6A60"/>
     <w:rsid w:val="00376E23"/>
@@ -10845,37 +10834,6 @@
 </file>
 
 <file path=customXml/item1.xml><?xml version="1.0" encoding="utf-8"?>
-<?mso-contentType ?>
-<FormTemplates xmlns="http://schemas.microsoft.com/sharepoint/v3/contenttype/forms">
-  <Display>DocumentLibraryForm</Display>
-  <Edit>DocumentLibraryForm</Edit>
-  <New>DocumentLibraryForm</New>
-</FormTemplates>
-</file>
-
-<file path=customXml/item2.xml><?xml version="1.0" encoding="utf-8"?>
-<p:properties xmlns:p="http://schemas.microsoft.com/office/2006/metadata/properties" xmlns:xsi="http://www.w3.org/2001/XMLSchema-instance" xmlns:pc="http://schemas.microsoft.com/office/infopath/2007/PartnerControls">
-  <documentManagement>
-    <TaxCatchAll xmlns="78790f83-d7b4-4dd7-b41c-7b409609ceb4" xsi:nil="true"/>
-    <lcf76f155ced4ddcb4097134ff3c332f xmlns="e8ce0259-c37b-4d70-81a6-16d56879690e">
-      <Terms xmlns="http://schemas.microsoft.com/office/infopath/2007/PartnerControls"/>
-    </lcf76f155ced4ddcb4097134ff3c332f>
-    <SharedWithUsers xmlns="78790f83-d7b4-4dd7-b41c-7b409609ceb4">
-      <UserInfo>
-        <DisplayName>Holly Fisher</DisplayName>
-        <AccountId>403</AccountId>
-        <AccountType/>
-      </UserInfo>
-    </SharedWithUsers>
-  </documentManagement>
-</p:properties>
-</file>
-
-<file path=customXml/item3.xml><?xml version="1.0" encoding="utf-8"?>
-<b:Sources xmlns:b="http://schemas.openxmlformats.org/officeDocument/2006/bibliography" xmlns="http://schemas.openxmlformats.org/officeDocument/2006/bibliography" SelectedStyle="\APASixthEditionOfficeOnline.xsl" StyleName="APA" Version="6"/>
-</file>
-
-<file path=customXml/item4.xml><?xml version="1.0" encoding="utf-8"?>
 <ct:contentTypeSchema xmlns:ct="http://schemas.microsoft.com/office/2006/metadata/contentType" xmlns:ma="http://schemas.microsoft.com/office/2006/metadata/properties/metaAttributes" ct:_="" ma:_="" ma:contentTypeName="Document" ma:contentTypeID="0x010100397650A0C4E5FB42B8E48E0E62F8983E" ma:contentTypeVersion="15" ma:contentTypeDescription="Create a new document." ma:contentTypeScope="" ma:versionID="7ead86d599fe0281cf102f14995e47b4">
   <xsd:schema xmlns:xsd="http://www.w3.org/2001/XMLSchema" xmlns:xs="http://www.w3.org/2001/XMLSchema" xmlns:p="http://schemas.microsoft.com/office/2006/metadata/properties" xmlns:ns2="e8ce0259-c37b-4d70-81a6-16d56879690e" xmlns:ns3="78790f83-d7b4-4dd7-b41c-7b409609ceb4" targetNamespace="http://schemas.microsoft.com/office/2006/metadata/properties" ma:root="true" ma:fieldsID="4c588f4e0eeff8ef5b2b2c932a79ad84" ns2:_="" ns3:_="">
     <xsd:import namespace="e8ce0259-c37b-4d70-81a6-16d56879690e"/>
@@ -11110,34 +11068,38 @@
 </ct:contentTypeSchema>
 </file>
 
-<file path=customXml/itemProps1.xml><?xml version="1.0" encoding="utf-8"?>
-<ds:datastoreItem xmlns:ds="http://schemas.openxmlformats.org/officeDocument/2006/customXml" ds:itemID="{1E8A40A7-F4E2-416D-887F-6991730C8067}">
-  <ds:schemaRefs>
-    <ds:schemaRef ds:uri="http://schemas.microsoft.com/sharepoint/v3/contenttype/forms"/>
-  </ds:schemaRefs>
-</ds:datastoreItem>
+<file path=customXml/item2.xml><?xml version="1.0" encoding="utf-8"?>
+<b:Sources xmlns:b="http://schemas.openxmlformats.org/officeDocument/2006/bibliography" xmlns="http://schemas.openxmlformats.org/officeDocument/2006/bibliography" SelectedStyle="\APASixthEditionOfficeOnline.xsl" StyleName="APA" Version="6"/>
 </file>
 
-<file path=customXml/itemProps2.xml><?xml version="1.0" encoding="utf-8"?>
-<ds:datastoreItem xmlns:ds="http://schemas.openxmlformats.org/officeDocument/2006/customXml" ds:itemID="{69B441C7-D2AA-43CB-82A3-D5D835C32607}">
-  <ds:schemaRefs>
-    <ds:schemaRef ds:uri="http://schemas.microsoft.com/office/2006/metadata/properties"/>
-    <ds:schemaRef ds:uri="http://schemas.microsoft.com/office/infopath/2007/PartnerControls"/>
-    <ds:schemaRef ds:uri="78790f83-d7b4-4dd7-b41c-7b409609ceb4"/>
-    <ds:schemaRef ds:uri="e8ce0259-c37b-4d70-81a6-16d56879690e"/>
-  </ds:schemaRefs>
-</ds:datastoreItem>
+<file path=customXml/item3.xml><?xml version="1.0" encoding="utf-8"?>
+<p:properties xmlns:p="http://schemas.microsoft.com/office/2006/metadata/properties" xmlns:xsi="http://www.w3.org/2001/XMLSchema-instance" xmlns:pc="http://schemas.microsoft.com/office/infopath/2007/PartnerControls">
+  <documentManagement>
+    <TaxCatchAll xmlns="78790f83-d7b4-4dd7-b41c-7b409609ceb4" xsi:nil="true"/>
+    <lcf76f155ced4ddcb4097134ff3c332f xmlns="e8ce0259-c37b-4d70-81a6-16d56879690e">
+      <Terms xmlns="http://schemas.microsoft.com/office/infopath/2007/PartnerControls"/>
+    </lcf76f155ced4ddcb4097134ff3c332f>
+    <SharedWithUsers xmlns="78790f83-d7b4-4dd7-b41c-7b409609ceb4">
+      <UserInfo>
+        <DisplayName>Holly Fisher</DisplayName>
+        <AccountId>403</AccountId>
+        <AccountType/>
+      </UserInfo>
+    </SharedWithUsers>
+  </documentManagement>
+</p:properties>
 </file>
 
-<file path=customXml/itemProps3.xml><?xml version="1.0" encoding="utf-8"?>
-<ds:datastoreItem xmlns:ds="http://schemas.openxmlformats.org/officeDocument/2006/customXml" ds:itemID="{292807E7-334C-444F-8D7E-CAEE005B0542}">
-  <ds:schemaRefs>
-    <ds:schemaRef ds:uri="http://schemas.openxmlformats.org/officeDocument/2006/bibliography"/>
-  </ds:schemaRefs>
-</ds:datastoreItem>
+<file path=customXml/item4.xml><?xml version="1.0" encoding="utf-8"?>
+<?mso-contentType ?>
+<FormTemplates xmlns="http://schemas.microsoft.com/sharepoint/v3/contenttype/forms">
+  <Display>DocumentLibraryForm</Display>
+  <Edit>DocumentLibraryForm</Edit>
+  <New>DocumentLibraryForm</New>
+</FormTemplates>
 </file>
 
-<file path=customXml/itemProps4.xml><?xml version="1.0" encoding="utf-8"?>
+<file path=customXml/itemProps1.xml><?xml version="1.0" encoding="utf-8"?>
 <ds:datastoreItem xmlns:ds="http://schemas.openxmlformats.org/officeDocument/2006/customXml" ds:itemID="{B2E12D60-F910-47D6-B03A-9319DB1030CB}">
   <ds:schemaRefs>
     <ds:schemaRef ds:uri="http://schemas.microsoft.com/office/2006/metadata/contentType"/>
@@ -11154,4 +11116,31 @@
     <ds:schemaRef ds:uri="http://schemas.microsoft.com/internal/obd"/>
   </ds:schemaRefs>
 </ds:datastoreItem>
+</file>
+
+<file path=customXml/itemProps2.xml><?xml version="1.0" encoding="utf-8"?>
+<ds:datastoreItem xmlns:ds="http://schemas.openxmlformats.org/officeDocument/2006/customXml" ds:itemID="{292807E7-334C-444F-8D7E-CAEE005B0542}">
+  <ds:schemaRefs>
+    <ds:schemaRef ds:uri="http://schemas.openxmlformats.org/officeDocument/2006/bibliography"/>
+  </ds:schemaRefs>
+</ds:datastoreItem>
+</file>
+
+<file path=customXml/itemProps3.xml><?xml version="1.0" encoding="utf-8"?>
+<ds:datastoreItem xmlns:ds="http://schemas.openxmlformats.org/officeDocument/2006/customXml" ds:itemID="{69B441C7-D2AA-43CB-82A3-D5D835C32607}">
+  <ds:schemaRefs>
+    <ds:schemaRef ds:uri="http://schemas.microsoft.com/office/2006/metadata/properties"/>
+    <ds:schemaRef ds:uri="http://schemas.microsoft.com/office/infopath/2007/PartnerControls"/>
+    <ds:schemaRef ds:uri="78790f83-d7b4-4dd7-b41c-7b409609ceb4"/>
+    <ds:schemaRef ds:uri="e8ce0259-c37b-4d70-81a6-16d56879690e"/>
+  </ds:schemaRefs>
+</ds:datastoreItem>
+</file>
+
+<file path=customXml/itemProps4.xml><?xml version="1.0" encoding="utf-8"?>
+<ds:datastoreItem xmlns:ds="http://schemas.openxmlformats.org/officeDocument/2006/customXml" ds:itemID="{1E8A40A7-F4E2-416D-887F-6991730C8067}">
+  <ds:schemaRefs>
+    <ds:schemaRef ds:uri="http://schemas.microsoft.com/sharepoint/v3/contenttype/forms"/>
+  </ds:schemaRefs>
+</ds:datastoreItem>
 </file>